--- a/docs/abstract_ModAH.docx
+++ b/docs/abstract_ModAH.docx
@@ -19,20 +19,68 @@
         <w:rPr>
           <w:lang w:val="en-US"/>
         </w:rPr>
-        <w:t xml:space="preserve">: AMR transmission </w:t>
-      </w:r>
-      <w:r>
-        <w:rPr>
-          <w:lang w:val="en-US"/>
-        </w:rPr>
-        <w:t xml:space="preserve">to human </w:t>
-      </w:r>
-      <w:r>
-        <w:rPr>
-          <w:lang w:val="en-US"/>
-        </w:rPr>
-        <w:t xml:space="preserve">through ESBL producing </w:t>
-      </w:r>
+        <w:t xml:space="preserve">: </w:t>
+      </w:r>
+      <w:ins w:id="0" w:author="BASAK Subhasish" w:date="2024-05-13T13:50:00Z">
+        <w:r>
+          <w:rPr>
+            <w:lang w:val="en-US"/>
+          </w:rPr>
+          <w:t>Quantification of h</w:t>
+        </w:r>
+      </w:ins>
+      <w:ins w:id="1" w:author="COLLINEAU Lucie" w:date="2024-05-13T10:44:00Z">
+        <w:del w:id="2" w:author="BASAK Subhasish" w:date="2024-05-13T13:50:00Z">
+          <w:r>
+            <w:rPr>
+              <w:lang w:val="en-US"/>
+            </w:rPr>
+            <w:delText>H</w:delText>
+          </w:r>
+        </w:del>
+        <w:r>
+          <w:rPr>
+            <w:lang w:val="en-US"/>
+          </w:rPr>
+          <w:t xml:space="preserve">uman exposure to antimicrobial resistant </w:t>
+        </w:r>
+      </w:ins>
+      <w:commentRangeStart w:id="3"/>
+      <w:del w:id="4" w:author="COLLINEAU Lucie" w:date="2024-05-13T10:44:00Z">
+        <w:r>
+          <w:rPr>
+            <w:lang w:val="en-US"/>
+          </w:rPr>
+          <w:delText>AMR</w:delText>
+        </w:r>
+      </w:del>
+      <w:commentRangeEnd w:id="3"/>
+      <w:r>
+        <w:rPr>
+          <w:rStyle w:val="Marquedecommentaire"/>
+        </w:rPr>
+        <w:commentReference w:id="3"/>
+      </w:r>
+      <w:del w:id="5" w:author="COLLINEAU Lucie" w:date="2024-05-13T10:44:00Z">
+        <w:r>
+          <w:rPr>
+            <w:lang w:val="en-US"/>
+          </w:rPr>
+          <w:delText xml:space="preserve"> transmission </w:delText>
+        </w:r>
+        <w:r>
+          <w:rPr>
+            <w:lang w:val="en-US"/>
+          </w:rPr>
+          <w:delText xml:space="preserve">to human </w:delText>
+        </w:r>
+        <w:r>
+          <w:rPr>
+            <w:lang w:val="en-US"/>
+          </w:rPr>
+          <w:delText xml:space="preserve">through ESBL producing </w:delText>
+        </w:r>
+      </w:del>
       <w:r>
         <w:rPr>
           <w:i/>
@@ -44,13 +92,67 @@
         <w:rPr>
           <w:lang w:val="en-US"/>
         </w:rPr>
-        <w:t xml:space="preserve"> in a farm-to-fork framework for broiler chicken production</w:t>
-      </w:r>
-      <w:r>
-        <w:rPr>
-          <w:lang w:val="en-US"/>
-        </w:rPr>
-        <w:t>.</w:t>
+        <w:t xml:space="preserve"> </w:t>
+      </w:r>
+      <w:ins w:id="6" w:author="BASAK Subhasish" w:date="2024-05-13T13:52:00Z">
+        <w:r>
+          <w:rPr>
+            <w:lang w:val="en-US"/>
+          </w:rPr>
+          <w:t>using</w:t>
+        </w:r>
+      </w:ins>
+      <w:del w:id="7" w:author="BASAK Subhasish" w:date="2024-05-13T13:52:00Z">
+        <w:r>
+          <w:rPr>
+            <w:lang w:val="en-US"/>
+          </w:rPr>
+          <w:delText>in</w:delText>
+        </w:r>
+      </w:del>
+      <w:r>
+        <w:rPr>
+          <w:lang w:val="en-US"/>
+        </w:rPr>
+        <w:t xml:space="preserve"> a farm-to-fork </w:t>
+      </w:r>
+      <w:del w:id="8" w:author="COLLINEAU Lucie" w:date="2024-05-13T10:44:00Z">
+        <w:r>
+          <w:rPr>
+            <w:lang w:val="en-US"/>
+          </w:rPr>
+          <w:delText xml:space="preserve">framework </w:delText>
+        </w:r>
+      </w:del>
+      <w:ins w:id="9" w:author="COLLINEAU Lucie" w:date="2024-05-13T10:44:00Z">
+        <w:r>
+          <w:rPr>
+            <w:lang w:val="en-US"/>
+          </w:rPr>
+          <w:t xml:space="preserve">model </w:t>
+        </w:r>
+      </w:ins>
+      <w:ins w:id="10" w:author="BASAK Subhasish" w:date="2024-05-13T13:52:00Z">
+        <w:r>
+          <w:rPr>
+            <w:lang w:val="en-US"/>
+          </w:rPr>
+          <w:t>in</w:t>
+        </w:r>
+      </w:ins>
+      <w:del w:id="11" w:author="BASAK Subhasish" w:date="2024-05-13T13:52:00Z">
+        <w:r>
+          <w:rPr>
+            <w:lang w:val="en-US"/>
+          </w:rPr>
+          <w:delText>for</w:delText>
+        </w:r>
+      </w:del>
+      <w:r>
+        <w:rPr>
+          <w:lang w:val="en-US"/>
+        </w:rPr>
+        <w:t xml:space="preserve"> broiler chicken production.</w:t>
       </w:r>
     </w:p>
     <w:p>
@@ -58,17 +160,20 @@
         <w:rPr>
           <w:rFonts w:ascii="Calibri" w:hAnsi="Calibri" w:cs="Calibri"/>
           <w:bCs/>
+          <w:lang w:val="en-US"/>
         </w:rPr>
       </w:pPr>
-      <w:proofErr w:type="spellStart"/>
       <w:r>
         <w:rPr>
           <w:b/>
+          <w:lang w:val="en-US"/>
         </w:rPr>
         <w:t>Authors</w:t>
       </w:r>
-      <w:proofErr w:type="spellEnd"/>
-      <w:r>
+      <w:r>
+        <w:rPr>
+          <w:lang w:val="en-US"/>
+        </w:rPr>
         <w:t xml:space="preserve">: </w:t>
       </w:r>
       <w:r>
@@ -76,6 +181,14 @@
           <w:rFonts w:ascii="Calibri" w:hAnsi="Calibri" w:cs="Calibri"/>
           <w:bCs/>
           <w:u w:val="single"/>
+          <w:lang w:val="en-GB"/>
+          <w:rPrChange w:id="12" w:author="COLLINEAU Lucie" w:date="2024-05-13T10:45:00Z">
+            <w:rPr>
+              <w:rFonts w:ascii="Calibri" w:hAnsi="Calibri" w:cs="Calibri"/>
+              <w:bCs/>
+              <w:u w:val="single"/>
+            </w:rPr>
+          </w:rPrChange>
         </w:rPr>
         <w:t>Subhasish Basak</w:t>
       </w:r>
@@ -84,6 +197,14 @@
           <w:rFonts w:ascii="Calibri" w:hAnsi="Calibri" w:cs="Calibri"/>
           <w:bCs/>
           <w:vertAlign w:val="superscript"/>
+          <w:lang w:val="en-GB"/>
+          <w:rPrChange w:id="13" w:author="COLLINEAU Lucie" w:date="2024-05-13T10:45:00Z">
+            <w:rPr>
+              <w:rFonts w:ascii="Calibri" w:hAnsi="Calibri" w:cs="Calibri"/>
+              <w:bCs/>
+              <w:vertAlign w:val="superscript"/>
+            </w:rPr>
+          </w:rPrChange>
         </w:rPr>
         <w:t>1</w:t>
       </w:r>
@@ -91,6 +212,13 @@
         <w:rPr>
           <w:rFonts w:ascii="Calibri" w:hAnsi="Calibri" w:cs="Calibri"/>
           <w:bCs/>
+          <w:lang w:val="en-GB"/>
+          <w:rPrChange w:id="14" w:author="COLLINEAU Lucie" w:date="2024-05-13T10:45:00Z">
+            <w:rPr>
+              <w:rFonts w:ascii="Calibri" w:hAnsi="Calibri" w:cs="Calibri"/>
+              <w:bCs/>
+            </w:rPr>
+          </w:rPrChange>
         </w:rPr>
         <w:t xml:space="preserve">, </w:t>
       </w:r>
@@ -99,6 +227,13 @@
         <w:rPr>
           <w:rFonts w:ascii="Calibri" w:hAnsi="Calibri" w:cs="Calibri"/>
           <w:bCs/>
+          <w:lang w:val="en-GB"/>
+          <w:rPrChange w:id="15" w:author="COLLINEAU Lucie" w:date="2024-05-13T10:45:00Z">
+            <w:rPr>
+              <w:rFonts w:ascii="Calibri" w:hAnsi="Calibri" w:cs="Calibri"/>
+              <w:bCs/>
+            </w:rPr>
+          </w:rPrChange>
         </w:rPr>
         <w:t>Nunzio</w:t>
       </w:r>
@@ -107,6 +242,13 @@
         <w:rPr>
           <w:rFonts w:ascii="Calibri" w:hAnsi="Calibri" w:cs="Calibri"/>
           <w:bCs/>
+          <w:lang w:val="en-GB"/>
+          <w:rPrChange w:id="16" w:author="COLLINEAU Lucie" w:date="2024-05-13T10:45:00Z">
+            <w:rPr>
+              <w:rFonts w:ascii="Calibri" w:hAnsi="Calibri" w:cs="Calibri"/>
+              <w:bCs/>
+            </w:rPr>
+          </w:rPrChange>
         </w:rPr>
         <w:t xml:space="preserve"> Sarnino</w:t>
       </w:r>
@@ -115,6 +257,14 @@
           <w:rFonts w:ascii="Calibri" w:hAnsi="Calibri" w:cs="Calibri"/>
           <w:bCs/>
           <w:vertAlign w:val="superscript"/>
+          <w:lang w:val="en-GB"/>
+          <w:rPrChange w:id="17" w:author="COLLINEAU Lucie" w:date="2024-05-13T10:45:00Z">
+            <w:rPr>
+              <w:rFonts w:ascii="Calibri" w:hAnsi="Calibri" w:cs="Calibri"/>
+              <w:bCs/>
+              <w:vertAlign w:val="superscript"/>
+            </w:rPr>
+          </w:rPrChange>
         </w:rPr>
         <w:t>2</w:t>
       </w:r>
@@ -122,121 +272,223 @@
         <w:rPr>
           <w:rFonts w:ascii="Calibri" w:hAnsi="Calibri" w:cs="Calibri"/>
           <w:bCs/>
+          <w:lang w:val="en-GB"/>
+          <w:rPrChange w:id="18" w:author="COLLINEAU Lucie" w:date="2024-05-13T10:45:00Z">
+            <w:rPr>
+              <w:rFonts w:ascii="Calibri" w:hAnsi="Calibri" w:cs="Calibri"/>
+              <w:bCs/>
+            </w:rPr>
+          </w:rPrChange>
         </w:rPr>
         <w:t xml:space="preserve">, </w:t>
       </w:r>
+      <w:del w:id="19" w:author="COLLINEAU Lucie" w:date="2024-05-13T10:45:00Z">
+        <w:r>
+          <w:rPr>
+            <w:rFonts w:ascii="Calibri" w:hAnsi="Calibri" w:cs="Calibri"/>
+            <w:bCs/>
+            <w:lang w:val="en-GB"/>
+            <w:rPrChange w:id="20" w:author="COLLINEAU Lucie" w:date="2024-05-13T10:45:00Z">
+              <w:rPr>
+                <w:rFonts w:ascii="Calibri" w:hAnsi="Calibri" w:cs="Calibri"/>
+                <w:bCs/>
+              </w:rPr>
+            </w:rPrChange>
+          </w:rPr>
+          <w:delText>Lucie Collineau</w:delText>
+        </w:r>
+        <w:r>
+          <w:rPr>
+            <w:rFonts w:ascii="Calibri" w:hAnsi="Calibri" w:cs="Calibri"/>
+            <w:bCs/>
+            <w:vertAlign w:val="superscript"/>
+            <w:lang w:val="en-GB"/>
+            <w:rPrChange w:id="21" w:author="COLLINEAU Lucie" w:date="2024-05-13T10:45:00Z">
+              <w:rPr>
+                <w:rFonts w:ascii="Calibri" w:hAnsi="Calibri" w:cs="Calibri"/>
+                <w:bCs/>
+                <w:vertAlign w:val="superscript"/>
+              </w:rPr>
+            </w:rPrChange>
+          </w:rPr>
+          <w:delText>1</w:delText>
+        </w:r>
+      </w:del>
+      <w:del w:id="22" w:author="BASAK Subhasish" w:date="2024-05-13T13:21:00Z">
+        <w:r>
+          <w:rPr>
+            <w:rFonts w:ascii="Calibri" w:hAnsi="Calibri" w:cs="Calibri"/>
+            <w:bCs/>
+            <w:lang w:val="en-GB"/>
+            <w:rPrChange w:id="23" w:author="COLLINEAU Lucie" w:date="2024-05-13T10:45:00Z">
+              <w:rPr>
+                <w:rFonts w:ascii="Calibri" w:hAnsi="Calibri" w:cs="Calibri"/>
+                <w:bCs/>
+              </w:rPr>
+            </w:rPrChange>
+          </w:rPr>
+          <w:delText>,</w:delText>
+        </w:r>
+      </w:del>
       <w:r>
         <w:rPr>
           <w:rFonts w:ascii="Calibri" w:hAnsi="Calibri" w:cs="Calibri"/>
           <w:bCs/>
-        </w:rPr>
-        <w:t>Lucie Collineau</w:t>
+          <w:lang w:val="en-GB"/>
+          <w:rPrChange w:id="24" w:author="COLLINEAU Lucie" w:date="2024-05-13T10:45:00Z">
+            <w:rPr>
+              <w:rFonts w:ascii="Calibri" w:hAnsi="Calibri" w:cs="Calibri"/>
+              <w:bCs/>
+            </w:rPr>
+          </w:rPrChange>
+        </w:rPr>
+        <w:t xml:space="preserve"> Roswitha Merle</w:t>
       </w:r>
       <w:r>
         <w:rPr>
           <w:rFonts w:ascii="Calibri" w:hAnsi="Calibri" w:cs="Calibri"/>
           <w:bCs/>
           <w:vertAlign w:val="superscript"/>
-        </w:rPr>
-        <w:t>1</w:t>
-      </w:r>
-      <w:r>
-        <w:rPr>
-          <w:rFonts w:ascii="Calibri" w:hAnsi="Calibri" w:cs="Calibri"/>
-          <w:bCs/>
-        </w:rPr>
-        <w:t>, Roswitha Merle</w:t>
-      </w:r>
-      <w:r>
-        <w:rPr>
-          <w:rFonts w:ascii="Calibri" w:hAnsi="Calibri" w:cs="Calibri"/>
-          <w:bCs/>
-          <w:vertAlign w:val="superscript"/>
+          <w:lang w:val="en-GB"/>
+          <w:rPrChange w:id="25" w:author="COLLINEAU Lucie" w:date="2024-05-13T10:45:00Z">
+            <w:rPr>
+              <w:rFonts w:ascii="Calibri" w:hAnsi="Calibri" w:cs="Calibri"/>
+              <w:bCs/>
+              <w:vertAlign w:val="superscript"/>
+            </w:rPr>
+          </w:rPrChange>
         </w:rPr>
         <w:t>2</w:t>
       </w:r>
+      <w:ins w:id="26" w:author="BASAK Subhasish" w:date="2024-05-13T13:44:00Z">
+        <w:r>
+          <w:rPr>
+            <w:rFonts w:ascii="Calibri" w:hAnsi="Calibri" w:cs="Calibri"/>
+            <w:bCs/>
+            <w:lang w:val="en-GB"/>
+          </w:rPr>
+          <w:t>,</w:t>
+        </w:r>
+      </w:ins>
+      <w:ins w:id="27" w:author="COLLINEAU Lucie" w:date="2024-05-13T10:45:00Z">
+        <w:del w:id="28" w:author="BASAK Subhasish" w:date="2024-05-13T13:44:00Z">
+          <w:r>
+            <w:rPr>
+              <w:rFonts w:ascii="Calibri" w:hAnsi="Calibri" w:cs="Calibri"/>
+              <w:bCs/>
+              <w:lang w:val="en-GB"/>
+              <w:rPrChange w:id="29" w:author="BASAK Subhasish" w:date="2024-05-13T13:44:00Z">
+                <w:rPr>
+                  <w:rFonts w:ascii="Calibri" w:hAnsi="Calibri" w:cs="Calibri"/>
+                  <w:bCs/>
+                  <w:vertAlign w:val="superscript"/>
+                </w:rPr>
+              </w:rPrChange>
+            </w:rPr>
+            <w:delText>,</w:delText>
+          </w:r>
+        </w:del>
+        <w:r>
+          <w:rPr>
+            <w:rFonts w:ascii="Calibri" w:hAnsi="Calibri" w:cs="Calibri"/>
+            <w:bCs/>
+            <w:lang w:val="en-GB"/>
+            <w:rPrChange w:id="30" w:author="BASAK Subhasish" w:date="2024-05-13T13:44:00Z">
+              <w:rPr>
+                <w:rFonts w:ascii="Calibri" w:hAnsi="Calibri" w:cs="Calibri"/>
+                <w:bCs/>
+                <w:vertAlign w:val="superscript"/>
+              </w:rPr>
+            </w:rPrChange>
+          </w:rPr>
+          <w:t xml:space="preserve"> </w:t>
+        </w:r>
+        <w:commentRangeStart w:id="31"/>
+        <w:r>
+          <w:rPr>
+            <w:rFonts w:ascii="Calibri" w:hAnsi="Calibri" w:cs="Calibri"/>
+            <w:bCs/>
+            <w:lang w:val="en-GB"/>
+            <w:rPrChange w:id="32" w:author="COLLINEAU Lucie" w:date="2024-05-13T10:45:00Z">
+              <w:rPr>
+                <w:rFonts w:ascii="Calibri" w:hAnsi="Calibri" w:cs="Calibri"/>
+                <w:bCs/>
+              </w:rPr>
+            </w:rPrChange>
+          </w:rPr>
+          <w:t>Lucie Collineau</w:t>
+        </w:r>
+        <w:r>
+          <w:rPr>
+            <w:rFonts w:ascii="Calibri" w:hAnsi="Calibri" w:cs="Calibri"/>
+            <w:bCs/>
+            <w:vertAlign w:val="superscript"/>
+            <w:lang w:val="en-GB"/>
+            <w:rPrChange w:id="33" w:author="COLLINEAU Lucie" w:date="2024-05-13T10:45:00Z">
+              <w:rPr>
+                <w:rFonts w:ascii="Calibri" w:hAnsi="Calibri" w:cs="Calibri"/>
+                <w:bCs/>
+                <w:vertAlign w:val="superscript"/>
+              </w:rPr>
+            </w:rPrChange>
+          </w:rPr>
+          <w:t>1</w:t>
+        </w:r>
+      </w:ins>
+      <w:commentRangeEnd w:id="31"/>
+      <w:ins w:id="34" w:author="COLLINEAU Lucie" w:date="2024-05-13T10:49:00Z">
+        <w:r>
+          <w:rPr>
+            <w:rStyle w:val="Marquedecommentaire"/>
+          </w:rPr>
+          <w:commentReference w:id="31"/>
+        </w:r>
+      </w:ins>
     </w:p>
     <w:p>
       <w:pPr>
-        <w:pStyle w:val="Titre1"/>
-        <w:rPr>
-          <w:rFonts w:asciiTheme="minorHAnsi" w:hAnsiTheme="minorHAnsi" w:cstheme="minorHAnsi"/>
-          <w:b w:val="0"/>
-          <w:sz w:val="22"/>
-          <w:szCs w:val="22"/>
-          <w:lang w:val="fr-FR"/>
+        <w:rPr>
+          <w:rFonts w:cstheme="minorHAnsi"/>
+          <w:b/>
+          <w:lang w:val="en-US"/>
         </w:rPr>
       </w:pPr>
       <w:r>
         <w:rPr>
-          <w:rFonts w:asciiTheme="minorHAnsi" w:hAnsiTheme="minorHAnsi" w:cstheme="minorHAnsi"/>
-          <w:sz w:val="22"/>
-          <w:szCs w:val="22"/>
-          <w:lang w:val="fr-FR"/>
+          <w:rFonts w:cstheme="minorHAnsi"/>
         </w:rPr>
         <w:t>Affiliations</w:t>
       </w:r>
       <w:r>
         <w:rPr>
-          <w:rFonts w:asciiTheme="minorHAnsi" w:hAnsiTheme="minorHAnsi" w:cstheme="minorHAnsi"/>
-          <w:b w:val="0"/>
-          <w:sz w:val="22"/>
-          <w:szCs w:val="22"/>
-          <w:lang w:val="fr-FR"/>
+          <w:rFonts w:cstheme="minorHAnsi"/>
         </w:rPr>
         <w:t xml:space="preserve">: 1. </w:t>
       </w:r>
       <w:r>
         <w:rPr>
           <w:rStyle w:val="mw-page-title-main"/>
-          <w:rFonts w:asciiTheme="minorHAnsi" w:hAnsiTheme="minorHAnsi" w:cstheme="minorHAnsi"/>
-          <w:b w:val="0"/>
-          <w:sz w:val="22"/>
-          <w:szCs w:val="22"/>
-          <w:lang w:val="fr-FR"/>
+          <w:rFonts w:cstheme="minorHAnsi"/>
         </w:rPr>
         <w:t xml:space="preserve">Agence nationale de sécurité sanitaire de l'alimentation, de l'environnement et </w:t>
       </w:r>
       <w:r>
         <w:rPr>
           <w:rStyle w:val="mw-page-title-main"/>
-          <w:rFonts w:asciiTheme="minorHAnsi" w:hAnsiTheme="minorHAnsi" w:cstheme="minorHAnsi"/>
-          <w:b w:val="0"/>
-          <w:sz w:val="22"/>
-          <w:szCs w:val="22"/>
-          <w:lang w:val="fr-FR"/>
+          <w:rFonts w:cstheme="minorHAnsi"/>
         </w:rPr>
         <w:br/>
         <w:t xml:space="preserve">                          du travail</w:t>
       </w:r>
       <w:r>
         <w:rPr>
-          <w:rFonts w:asciiTheme="minorHAnsi" w:hAnsiTheme="minorHAnsi" w:cstheme="minorHAnsi"/>
-          <w:b w:val="0"/>
-          <w:bCs w:val="0"/>
-          <w:sz w:val="22"/>
-          <w:szCs w:val="22"/>
-          <w:lang w:val="fr-FR"/>
-        </w:rPr>
-        <w:t xml:space="preserve"> </w:t>
-      </w:r>
-      <w:r>
-        <w:rPr>
-          <w:rFonts w:asciiTheme="minorHAnsi" w:hAnsiTheme="minorHAnsi" w:cstheme="minorHAnsi"/>
-          <w:b w:val="0"/>
-          <w:sz w:val="22"/>
-          <w:szCs w:val="22"/>
-          <w:lang w:val="fr-FR"/>
-        </w:rPr>
-        <w:t>(ANSES)</w:t>
-      </w:r>
-      <w:r>
-        <w:rPr>
-          <w:rFonts w:asciiTheme="minorHAnsi" w:hAnsiTheme="minorHAnsi" w:cstheme="minorHAnsi"/>
-          <w:b w:val="0"/>
-          <w:sz w:val="22"/>
-          <w:szCs w:val="22"/>
-          <w:lang w:val="fr-FR"/>
+          <w:rFonts w:cstheme="minorHAnsi"/>
+        </w:rPr>
+        <w:t xml:space="preserve"> (ANSES)</w:t>
+      </w:r>
+      <w:r>
+        <w:rPr>
+          <w:rFonts w:cstheme="minorHAnsi"/>
         </w:rPr>
         <w:br/>
         <w:t xml:space="preserve">                      2. </w:t>
@@ -244,55 +496,40 @@
       <w:proofErr w:type="spellStart"/>
       <w:r>
         <w:rPr>
-          <w:rFonts w:asciiTheme="minorHAnsi" w:hAnsiTheme="minorHAnsi" w:cstheme="minorHAnsi"/>
-          <w:b w:val="0"/>
-          <w:sz w:val="22"/>
-          <w:szCs w:val="22"/>
-          <w:lang w:val="fr-FR"/>
+          <w:rFonts w:cstheme="minorHAnsi"/>
+          <w:lang w:val="en-US"/>
         </w:rPr>
         <w:t>Freie</w:t>
       </w:r>
       <w:proofErr w:type="spellEnd"/>
       <w:r>
         <w:rPr>
-          <w:rFonts w:asciiTheme="minorHAnsi" w:hAnsiTheme="minorHAnsi" w:cstheme="minorHAnsi"/>
-          <w:b w:val="0"/>
-          <w:sz w:val="22"/>
-          <w:szCs w:val="22"/>
-          <w:lang w:val="fr-FR"/>
+          <w:rFonts w:cstheme="minorHAnsi"/>
+          <w:lang w:val="en-US"/>
         </w:rPr>
         <w:t xml:space="preserve"> </w:t>
       </w:r>
       <w:proofErr w:type="spellStart"/>
       <w:r>
         <w:rPr>
-          <w:rFonts w:asciiTheme="minorHAnsi" w:hAnsiTheme="minorHAnsi" w:cstheme="minorHAnsi"/>
-          <w:b w:val="0"/>
-          <w:sz w:val="22"/>
-          <w:szCs w:val="22"/>
-          <w:lang w:val="fr-FR"/>
+          <w:rFonts w:cstheme="minorHAnsi"/>
+          <w:lang w:val="en-US"/>
         </w:rPr>
         <w:t>Universität</w:t>
       </w:r>
       <w:proofErr w:type="spellEnd"/>
       <w:r>
         <w:rPr>
-          <w:rFonts w:asciiTheme="minorHAnsi" w:hAnsiTheme="minorHAnsi" w:cstheme="minorHAnsi"/>
-          <w:b w:val="0"/>
-          <w:sz w:val="22"/>
-          <w:szCs w:val="22"/>
-          <w:lang w:val="fr-FR"/>
+          <w:rFonts w:cstheme="minorHAnsi"/>
+          <w:lang w:val="en-US"/>
         </w:rPr>
         <w:t xml:space="preserve"> Berlin</w:t>
       </w:r>
       <w:r>
         <w:rPr>
           <w:rStyle w:val="mw-page-title-main"/>
-          <w:rFonts w:asciiTheme="minorHAnsi" w:hAnsiTheme="minorHAnsi" w:cstheme="minorHAnsi"/>
-          <w:b w:val="0"/>
-          <w:sz w:val="22"/>
-          <w:szCs w:val="22"/>
-          <w:lang w:val="fr-FR"/>
+          <w:rFonts w:cstheme="minorHAnsi"/>
+          <w:lang w:val="en-US"/>
         </w:rPr>
         <w:t xml:space="preserve"> </w:t>
       </w:r>
@@ -320,7 +557,21 @@
         <w:rPr>
           <w:lang w:val="en-US"/>
         </w:rPr>
-        <w:t xml:space="preserve">AMR, or antimicrobial resistance, is a pressing global health concern, where microorganisms resist antimicrobial agents, posing significant threats. </w:t>
+        <w:t xml:space="preserve">AMR, or antimicrobial resistance, is a pressing global health concern, where microorganisms resist </w:t>
+      </w:r>
+      <w:ins w:id="35" w:author="COLLINEAU Lucie" w:date="2024-05-13T10:46:00Z">
+        <w:r>
+          <w:rPr>
+            <w:lang w:val="en-US"/>
+          </w:rPr>
+          <w:t xml:space="preserve">to </w:t>
+        </w:r>
+      </w:ins>
+      <w:r>
+        <w:rPr>
+          <w:lang w:val="en-US"/>
+        </w:rPr>
+        <w:t xml:space="preserve">antimicrobial agents, posing significant threats. </w:t>
       </w:r>
       <w:r>
         <w:rPr>
@@ -352,21 +603,131 @@
         <w:rPr>
           <w:lang w:val="en-US"/>
         </w:rPr>
-        <w:t xml:space="preserve">, part of the European Transnational </w:t>
+        <w:t xml:space="preserve">, </w:t>
+      </w:r>
+      <w:del w:id="36" w:author="COLLINEAU Lucie" w:date="2024-05-13T10:47:00Z">
+        <w:r>
+          <w:rPr>
+            <w:lang w:val="en-US"/>
+          </w:rPr>
+          <w:delText>part of</w:delText>
+        </w:r>
+      </w:del>
+      <w:ins w:id="37" w:author="COLLINEAU Lucie" w:date="2024-05-13T10:47:00Z">
+        <w:del w:id="38" w:author="BASAK Subhasish" w:date="2024-05-13T13:40:00Z">
+          <w:r>
+            <w:rPr>
+              <w:lang w:val="en-US"/>
+            </w:rPr>
+            <w:delText>funded by</w:delText>
+          </w:r>
+        </w:del>
+      </w:ins>
+      <w:ins w:id="39" w:author="BASAK Subhasish" w:date="2024-05-13T13:40:00Z">
+        <w:r>
+          <w:rPr>
+            <w:lang w:val="en-US"/>
+          </w:rPr>
+          <w:t>part of</w:t>
+        </w:r>
+      </w:ins>
+      <w:ins w:id="40" w:author="COLLINEAU Lucie" w:date="2024-05-13T10:47:00Z">
+        <w:del w:id="41" w:author="BASAK Subhasish" w:date="2024-05-13T13:40:00Z">
+          <w:r>
+            <w:rPr>
+              <w:lang w:val="en-US"/>
+            </w:rPr>
+            <w:delText xml:space="preserve"> </w:delText>
+          </w:r>
+        </w:del>
+      </w:ins>
+      <w:r>
+        <w:rPr>
+          <w:lang w:val="en-US"/>
+        </w:rPr>
+        <w:t xml:space="preserve"> the European </w:t>
+      </w:r>
+      <w:ins w:id="42" w:author="BASAK Subhasish" w:date="2024-05-13T13:46:00Z">
+        <w:r>
+          <w:rPr>
+            <w:lang w:val="en-US"/>
+          </w:rPr>
+          <w:t>t</w:t>
+        </w:r>
+      </w:ins>
+      <w:del w:id="43" w:author="BASAK Subhasish" w:date="2024-05-13T13:46:00Z">
+        <w:r>
+          <w:rPr>
+            <w:lang w:val="en-US"/>
+          </w:rPr>
+          <w:delText>T</w:delText>
+        </w:r>
+      </w:del>
+      <w:r>
+        <w:rPr>
+          <w:lang w:val="en-US"/>
+        </w:rPr>
+        <w:t xml:space="preserve">ransnational </w:t>
       </w:r>
       <w:proofErr w:type="spellStart"/>
-      <w:r>
-        <w:rPr>
-          <w:lang w:val="en-US"/>
-        </w:rPr>
-        <w:t>Programme</w:t>
+      <w:ins w:id="44" w:author="BASAK Subhasish" w:date="2024-05-13T13:46:00Z">
+        <w:r>
+          <w:rPr>
+            <w:lang w:val="en-US"/>
+          </w:rPr>
+          <w:t>p</w:t>
+        </w:r>
+      </w:ins>
+      <w:del w:id="45" w:author="BASAK Subhasish" w:date="2024-05-13T13:46:00Z">
+        <w:r>
+          <w:rPr>
+            <w:lang w:val="en-US"/>
+          </w:rPr>
+          <w:delText>P</w:delText>
+        </w:r>
+      </w:del>
+      <w:r>
+        <w:rPr>
+          <w:lang w:val="en-US"/>
+        </w:rPr>
+        <w:t>rogramme</w:t>
       </w:r>
       <w:proofErr w:type="spellEnd"/>
       <w:r>
         <w:rPr>
           <w:lang w:val="en-US"/>
         </w:rPr>
-        <w:t xml:space="preserve"> “One Health interventions to prevent or reduce the development and transmission of antimicrobial resistance” (JPIAMR-ACTION), addresses AMR in broiler chickens and its transmission to humans via the environment. Led by Germany, the consortium includes partners from Europe and the Mediterranean, such as France, Lithuania, Poland, and Tunisia.</w:t>
+        <w:t xml:space="preserve"> “One Health interventions to prevent or reduce the development and transmission of antimicrobial resistance” (JPIAMR-ACTION), addresses AMR in broiler chickens and its transmission to humans via the environment. Led by Germany, the consortium includes partners from Europe and the Mediterranean, </w:t>
+      </w:r>
+      <w:del w:id="46" w:author="COLLINEAU Lucie" w:date="2024-05-13T10:47:00Z">
+        <w:r>
+          <w:rPr>
+            <w:lang w:val="en-US"/>
+          </w:rPr>
+          <w:delText>such as</w:delText>
+        </w:r>
+      </w:del>
+      <w:ins w:id="47" w:author="COLLINEAU Lucie" w:date="2024-05-13T10:47:00Z">
+        <w:r>
+          <w:rPr>
+            <w:lang w:val="en-US"/>
+          </w:rPr>
+          <w:t xml:space="preserve">including </w:t>
+        </w:r>
+      </w:ins>
+      <w:del w:id="48" w:author="BASAK Subhasish" w:date="2024-05-13T18:19:00Z">
+        <w:r>
+          <w:rPr>
+            <w:lang w:val="en-US"/>
+          </w:rPr>
+          <w:delText xml:space="preserve"> </w:delText>
+        </w:r>
+      </w:del>
+      <w:r>
+        <w:rPr>
+          <w:lang w:val="en-US"/>
+        </w:rPr>
+        <w:t>France, Lithuania, Poland, and Tunisia.</w:t>
       </w:r>
     </w:p>
     <w:p>
@@ -408,1540 +769,133 @@
           <w:sz w:val="22"/>
           <w:lang w:val="en-US"/>
         </w:rPr>
-        <w:t xml:space="preserve"> developing a quantitative microbial risk assessment (QMRA) model to assess intervention strategies' effectiveness in reducing human exposure via foodborne, occupational, and environmental pathways. This model relies on existing literature and experimental data from ENVIRE consortium countries.</w:t>
+        <w:t xml:space="preserve"> developing a quantitative microbial risk assessment (QMRA) model to assess intervention strategies' effectiveness in reducing human exposure via foodborne, occupational, and environmental pathways. This model relies on existing literature and experimental data from ENVIRE consortium </w:t>
+      </w:r>
+      <w:del w:id="49" w:author="COLLINEAU Lucie" w:date="2024-05-13T10:47:00Z">
+        <w:r>
+          <w:rPr>
+            <w:rFonts w:asciiTheme="minorHAnsi" w:hAnsiTheme="minorHAnsi" w:cstheme="minorHAnsi"/>
+            <w:sz w:val="22"/>
+            <w:lang w:val="en-US"/>
+          </w:rPr>
+          <w:delText>countries</w:delText>
+        </w:r>
+      </w:del>
+      <w:ins w:id="50" w:author="COLLINEAU Lucie" w:date="2024-05-13T10:47:00Z">
+        <w:r>
+          <w:rPr>
+            <w:rFonts w:asciiTheme="minorHAnsi" w:hAnsiTheme="minorHAnsi" w:cstheme="minorHAnsi"/>
+            <w:sz w:val="22"/>
+            <w:lang w:val="en-US"/>
+          </w:rPr>
+          <w:t>partner</w:t>
+        </w:r>
+        <w:r>
+          <w:rPr>
+            <w:rFonts w:asciiTheme="minorHAnsi" w:hAnsiTheme="minorHAnsi" w:cstheme="minorHAnsi"/>
+            <w:sz w:val="22"/>
+            <w:lang w:val="en-US"/>
+          </w:rPr>
+          <w:t>s</w:t>
+        </w:r>
+      </w:ins>
+      <w:r>
+        <w:rPr>
+          <w:rFonts w:asciiTheme="minorHAnsi" w:hAnsiTheme="minorHAnsi" w:cstheme="minorHAnsi"/>
+          <w:sz w:val="22"/>
+          <w:lang w:val="en-US"/>
+        </w:rPr>
+        <w:t>.</w:t>
       </w:r>
     </w:p>
     <w:p>
       <w:pPr>
-        <w:pStyle w:val="NormalWeb"/>
-        <w:rPr>
-          <w:rFonts w:asciiTheme="minorHAnsi" w:eastAsia="Times New Roman" w:hAnsiTheme="minorHAnsi" w:cstheme="minorHAnsi"/>
-          <w:sz w:val="22"/>
-          <w:lang w:val="en-US"/>
+        <w:spacing w:before="100" w:beforeAutospacing="1" w:after="100" w:afterAutospacing="1" w:line="240" w:lineRule="auto"/>
+        <w:rPr>
+          <w:rFonts w:eastAsia="Times New Roman" w:cstheme="minorHAnsi"/>
+          <w:szCs w:val="24"/>
+          <w:lang w:val="en-US" w:eastAsia="fr-FR"/>
         </w:rPr>
       </w:pPr>
       <w:r>
-        <mc:AlternateContent>
-          <mc:Choice Requires="wps">
-            <w:drawing>
-              <wp:anchor distT="0" distB="0" distL="114300" distR="114300" simplePos="0" relativeHeight="251658240" behindDoc="0" locked="0" layoutInCell="1" allowOverlap="1" wp14:anchorId="72AD12B5" wp14:editId="1D1703DA">
-                <wp:simplePos x="0" y="0"/>
-                <wp:positionH relativeFrom="column">
-                  <wp:posOffset>1741805</wp:posOffset>
-                </wp:positionH>
-                <wp:positionV relativeFrom="paragraph">
-                  <wp:posOffset>-7858125</wp:posOffset>
-                </wp:positionV>
-                <wp:extent cx="5694424" cy="924331"/>
-                <wp:effectExtent l="0" t="0" r="20955" b="28575"/>
-                <wp:wrapNone/>
-                <wp:docPr id="21" name="Rectangle 20"/>
-                <wp:cNvGraphicFramePr/>
-                <a:graphic xmlns:a="http://schemas.openxmlformats.org/drawingml/2006/main">
-                  <a:graphicData uri="http://schemas.microsoft.com/office/word/2010/wordprocessingShape">
-                    <wps:wsp>
-                      <wps:cNvSpPr/>
-                      <wps:spPr>
-                        <a:xfrm>
-                          <a:off x="0" y="0"/>
-                          <a:ext cx="5694424" cy="924331"/>
-                        </a:xfrm>
-                        <a:prstGeom prst="rect">
-                          <a:avLst/>
-                        </a:prstGeom>
-                        <a:solidFill>
-                          <a:schemeClr val="accent6">
-                            <a:lumMod val="20000"/>
-                            <a:lumOff val="80000"/>
-                          </a:schemeClr>
-                        </a:solidFill>
-                        <a:ln>
-                          <a:solidFill>
-                            <a:schemeClr val="tx1"/>
-                          </a:solidFill>
-                        </a:ln>
-                      </wps:spPr>
-                      <wps:style>
-                        <a:lnRef idx="2">
-                          <a:schemeClr val="accent1">
-                            <a:shade val="50000"/>
-                          </a:schemeClr>
-                        </a:lnRef>
-                        <a:fillRef idx="1">
-                          <a:schemeClr val="accent1"/>
-                        </a:fillRef>
-                        <a:effectRef idx="0">
-                          <a:schemeClr val="accent1"/>
-                        </a:effectRef>
-                        <a:fontRef idx="minor">
-                          <a:schemeClr val="lt1"/>
-                        </a:fontRef>
-                      </wps:style>
-                      <wps:bodyPr rtlCol="0" anchor="ctr"/>
-                    </wps:wsp>
-                  </a:graphicData>
-                </a:graphic>
-              </wp:anchor>
-            </w:drawing>
-          </mc:Choice>
-          <mc:Fallback>
-            <w:pict>
-              <v:rect w14:anchorId="66E57235" id="Rectangle 20" o:spid="_x0000_s1026" style="position:absolute;margin-left:137.15pt;margin-top:-618.75pt;width:448.4pt;height:72.8pt;z-index:251658240;visibility:visible;mso-wrap-style:square;mso-wrap-distance-left:9pt;mso-wrap-distance-top:0;mso-wrap-distance-right:9pt;mso-wrap-distance-bottom:0;mso-position-horizontal:absolute;mso-position-horizontal-relative:text;mso-position-vertical:absolute;mso-position-vertical-relative:text;v-text-anchor:middle" o:gfxdata="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" fillcolor="#e2efd9 [665]" strokecolor="black [3213]" strokeweight="1pt"/>
-            </w:pict>
-          </mc:Fallback>
-        </mc:AlternateContent>
-      </w:r>
-      <w:r>
-        <mc:AlternateContent>
-          <mc:Choice Requires="wps">
-            <w:drawing>
-              <wp:anchor distT="0" distB="0" distL="114300" distR="114300" simplePos="0" relativeHeight="251659264" behindDoc="0" locked="0" layoutInCell="1" allowOverlap="1" wp14:anchorId="1ADD99FE" wp14:editId="16FB747A">
-                <wp:simplePos x="0" y="0"/>
-                <wp:positionH relativeFrom="column">
-                  <wp:posOffset>-794385</wp:posOffset>
-                </wp:positionH>
-                <wp:positionV relativeFrom="paragraph">
-                  <wp:posOffset>-7535545</wp:posOffset>
-                </wp:positionV>
-                <wp:extent cx="832757" cy="584775"/>
-                <wp:effectExtent l="0" t="0" r="24765" b="25400"/>
-                <wp:wrapNone/>
-                <wp:docPr id="24" name="ZoneTexte 23"/>
-                <wp:cNvGraphicFramePr/>
-                <a:graphic xmlns:a="http://schemas.openxmlformats.org/drawingml/2006/main">
-                  <a:graphicData uri="http://schemas.microsoft.com/office/word/2010/wordprocessingShape">
-                    <wps:wsp>
-                      <wps:cNvSpPr txBox="1"/>
-                      <wps:spPr>
-                        <a:xfrm>
-                          <a:off x="0" y="0"/>
-                          <a:ext cx="832757" cy="584775"/>
-                        </a:xfrm>
-                        <a:prstGeom prst="rect">
-                          <a:avLst/>
-                        </a:prstGeom>
-                        <a:solidFill>
-                          <a:srgbClr val="92D050"/>
-                        </a:solidFill>
-                        <a:ln>
-                          <a:solidFill>
-                            <a:srgbClr val="262626"/>
-                          </a:solidFill>
-                        </a:ln>
-                      </wps:spPr>
-                      <wps:txbx>
-                        <w:txbxContent>
-                          <w:p>
-                            <w:pPr>
-                              <w:pStyle w:val="NormalWeb"/>
-                              <w:spacing w:before="0" w:beforeAutospacing="0" w:after="0" w:afterAutospacing="0"/>
-                              <w:jc w:val="center"/>
-                            </w:pPr>
-                            <w:r>
-                              <w:rPr>
-                                <w:rFonts w:ascii="Calibri" w:hAnsi="Calibri" w:cstheme="minorBidi"/>
-                                <w:color w:val="A5A5A5" w:themeColor="accent3"/>
-                                <w:kern w:val="24"/>
-                                <w:sz w:val="32"/>
-                                <w:szCs w:val="32"/>
-                              </w:rPr>
-                              <w:t xml:space="preserve"> </w:t>
-                            </w:r>
-                            <w:proofErr w:type="spellStart"/>
-                            <w:r>
-                              <w:rPr>
-                                <w:rFonts w:ascii="Calibri" w:hAnsi="Calibri" w:cstheme="minorBidi"/>
-                                <w:color w:val="833C0B" w:themeColor="accent2" w:themeShade="80"/>
-                                <w:kern w:val="24"/>
-                                <w:sz w:val="32"/>
-                                <w:szCs w:val="32"/>
-                              </w:rPr>
-                              <w:t>Farm</w:t>
-                            </w:r>
-                            <w:proofErr w:type="spellEnd"/>
-                            <w:r>
-                              <w:rPr>
-                                <w:rFonts w:ascii="Calibri" w:hAnsi="Calibri" w:cstheme="minorBidi"/>
-                                <w:color w:val="833C0B" w:themeColor="accent2" w:themeShade="80"/>
-                                <w:kern w:val="24"/>
-                                <w:sz w:val="32"/>
-                                <w:szCs w:val="32"/>
-                              </w:rPr>
-                              <w:t xml:space="preserve"> module</w:t>
-                            </w:r>
-                          </w:p>
-                        </w:txbxContent>
-                      </wps:txbx>
-                      <wps:bodyPr wrap="square" rtlCol="0">
-                        <a:spAutoFit/>
-                      </wps:bodyPr>
-                    </wps:wsp>
-                  </a:graphicData>
-                </a:graphic>
-              </wp:anchor>
-            </w:drawing>
-          </mc:Choice>
-          <mc:Fallback>
-            <w:pict>
-              <v:shapetype w14:anchorId="1ADD99FE" id="_x0000_t202" coordsize="21600,21600" o:spt="202" path="m,l,21600r21600,l21600,xe">
-                <v:stroke joinstyle="miter"/>
-                <v:path gradientshapeok="t" o:connecttype="rect"/>
-              </v:shapetype>
-              <v:shape id="ZoneTexte 23" o:spid="_x0000_s1026" type="#_x0000_t202" style="position:absolute;margin-left:-62.55pt;margin-top:-593.35pt;width:65.55pt;height:46.05pt;z-index:251659264;visibility:visible;mso-wrap-style:square;mso-wrap-distance-left:9pt;mso-wrap-distance-top:0;mso-wrap-distance-right:9pt;mso-wrap-distance-bottom:0;mso-position-horizontal:absolute;mso-position-horizontal-relative:text;mso-position-vertical:absolute;mso-position-vertical-relative:text;v-text-anchor:top" o:gfxdata="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" fillcolor="#92d050" strokecolor="#262626">
-                <v:textbox style="mso-fit-shape-to-text:t">
-                  <w:txbxContent>
-                    <w:p>
-                      <w:pPr>
-                        <w:pStyle w:val="NormalWeb"/>
-                        <w:spacing w:before="0" w:beforeAutospacing="0" w:after="0" w:afterAutospacing="0"/>
-                        <w:jc w:val="center"/>
-                      </w:pPr>
-                      <w:r>
-                        <w:rPr>
-                          <w:rFonts w:ascii="Calibri" w:hAnsi="Calibri" w:cstheme="minorBidi"/>
-                          <w:color w:val="A5A5A5" w:themeColor="accent3"/>
-                          <w:kern w:val="24"/>
-                          <w:sz w:val="32"/>
-                          <w:szCs w:val="32"/>
-                        </w:rPr>
-                        <w:t xml:space="preserve"> </w:t>
-                      </w:r>
-                      <w:proofErr w:type="spellStart"/>
-                      <w:r>
-                        <w:rPr>
-                          <w:rFonts w:ascii="Calibri" w:hAnsi="Calibri" w:cstheme="minorBidi"/>
-                          <w:color w:val="833C0B" w:themeColor="accent2" w:themeShade="80"/>
-                          <w:kern w:val="24"/>
-                          <w:sz w:val="32"/>
-                          <w:szCs w:val="32"/>
-                        </w:rPr>
-                        <w:t>Farm</w:t>
-                      </w:r>
-                      <w:proofErr w:type="spellEnd"/>
-                      <w:r>
-                        <w:rPr>
-                          <w:rFonts w:ascii="Calibri" w:hAnsi="Calibri" w:cstheme="minorBidi"/>
-                          <w:color w:val="833C0B" w:themeColor="accent2" w:themeShade="80"/>
-                          <w:kern w:val="24"/>
-                          <w:sz w:val="32"/>
-                          <w:szCs w:val="32"/>
-                        </w:rPr>
-                        <w:t xml:space="preserve"> module</w:t>
-                      </w:r>
-                    </w:p>
-                  </w:txbxContent>
-                </v:textbox>
-              </v:shape>
-            </w:pict>
-          </mc:Fallback>
-        </mc:AlternateContent>
-      </w:r>
-      <w:r>
-        <mc:AlternateContent>
-          <mc:Choice Requires="wps">
-            <w:drawing>
-              <wp:anchor distT="0" distB="0" distL="114300" distR="114300" simplePos="0" relativeHeight="251660288" behindDoc="0" locked="0" layoutInCell="1" allowOverlap="1" wp14:anchorId="773E6C7B" wp14:editId="30D4B0E2">
-                <wp:simplePos x="0" y="0"/>
-                <wp:positionH relativeFrom="column">
-                  <wp:posOffset>-899795</wp:posOffset>
-                </wp:positionH>
-                <wp:positionV relativeFrom="paragraph">
-                  <wp:posOffset>-6191885</wp:posOffset>
-                </wp:positionV>
-                <wp:extent cx="938239" cy="253916"/>
-                <wp:effectExtent l="0" t="0" r="0" b="0"/>
-                <wp:wrapNone/>
-                <wp:docPr id="38" name="ZoneTexte 37"/>
-                <wp:cNvGraphicFramePr/>
-                <a:graphic xmlns:a="http://schemas.openxmlformats.org/drawingml/2006/main">
-                  <a:graphicData uri="http://schemas.microsoft.com/office/word/2010/wordprocessingShape">
-                    <wps:wsp>
-                      <wps:cNvSpPr txBox="1"/>
-                      <wps:spPr>
-                        <a:xfrm>
-                          <a:off x="0" y="0"/>
-                          <a:ext cx="938239" cy="253916"/>
-                        </a:xfrm>
-                        <a:prstGeom prst="rect">
-                          <a:avLst/>
-                        </a:prstGeom>
-                        <a:solidFill>
-                          <a:schemeClr val="accent4">
-                            <a:lumMod val="60000"/>
-                            <a:lumOff val="40000"/>
-                          </a:schemeClr>
-                        </a:solidFill>
-                      </wps:spPr>
-                      <wps:txbx>
-                        <w:txbxContent>
-                          <w:p>
-                            <w:pPr>
-                              <w:pStyle w:val="NormalWeb"/>
-                              <w:spacing w:before="0" w:beforeAutospacing="0" w:after="0" w:afterAutospacing="0"/>
-                            </w:pPr>
-                            <w:r>
-                              <w:rPr>
-                                <w:rFonts w:ascii="Calibri" w:hAnsi="Calibri" w:cstheme="minorBidi"/>
-                                <w:color w:val="000000"/>
-                                <w:kern w:val="24"/>
-                                <w:sz w:val="21"/>
-                                <w:szCs w:val="21"/>
-                              </w:rPr>
-                              <w:t>Interventions</w:t>
-                            </w:r>
-                          </w:p>
-                        </w:txbxContent>
-                      </wps:txbx>
-                      <wps:bodyPr wrap="square" rtlCol="0">
-                        <a:spAutoFit/>
-                      </wps:bodyPr>
-                    </wps:wsp>
-                  </a:graphicData>
-                </a:graphic>
-              </wp:anchor>
-            </w:drawing>
-          </mc:Choice>
-          <mc:Fallback>
-            <w:pict>
-              <v:shape w14:anchorId="773E6C7B" id="ZoneTexte 37" o:spid="_x0000_s1027" type="#_x0000_t202" style="position:absolute;margin-left:-70.85pt;margin-top:-487.55pt;width:73.9pt;height:20pt;z-index:251660288;visibility:visible;mso-wrap-style:square;mso-wrap-distance-left:9pt;mso-wrap-distance-top:0;mso-wrap-distance-right:9pt;mso-wrap-distance-bottom:0;mso-position-horizontal:absolute;mso-position-horizontal-relative:text;mso-position-vertical:absolute;mso-position-vertical-relative:text;v-text-anchor:top" o:gfxdata="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" fillcolor="#ffd966 [1943]" stroked="f">
-                <v:textbox style="mso-fit-shape-to-text:t">
-                  <w:txbxContent>
-                    <w:p>
-                      <w:pPr>
-                        <w:pStyle w:val="NormalWeb"/>
-                        <w:spacing w:before="0" w:beforeAutospacing="0" w:after="0" w:afterAutospacing="0"/>
-                      </w:pPr>
-                      <w:r>
-                        <w:rPr>
-                          <w:rFonts w:ascii="Calibri" w:hAnsi="Calibri" w:cstheme="minorBidi"/>
-                          <w:color w:val="000000"/>
-                          <w:kern w:val="24"/>
-                          <w:sz w:val="21"/>
-                          <w:szCs w:val="21"/>
-                        </w:rPr>
-                        <w:t>Interventions</w:t>
-                      </w:r>
-                    </w:p>
-                  </w:txbxContent>
-                </v:textbox>
-              </v:shape>
-            </w:pict>
-          </mc:Fallback>
-        </mc:AlternateContent>
-      </w:r>
-      <w:r>
-        <mc:AlternateContent>
-          <mc:Choice Requires="wps">
-            <w:drawing>
-              <wp:anchor distT="0" distB="0" distL="114300" distR="114300" simplePos="0" relativeHeight="251661312" behindDoc="0" locked="0" layoutInCell="1" allowOverlap="1" wp14:anchorId="1359473B" wp14:editId="47B01B3A">
-                <wp:simplePos x="0" y="0"/>
-                <wp:positionH relativeFrom="column">
-                  <wp:posOffset>2412365</wp:posOffset>
-                </wp:positionH>
-                <wp:positionV relativeFrom="paragraph">
-                  <wp:posOffset>-6915785</wp:posOffset>
-                </wp:positionV>
-                <wp:extent cx="832757" cy="253916"/>
-                <wp:effectExtent l="0" t="0" r="24765" b="13335"/>
-                <wp:wrapNone/>
-                <wp:docPr id="46" name="ZoneTexte 45"/>
-                <wp:cNvGraphicFramePr/>
-                <a:graphic xmlns:a="http://schemas.openxmlformats.org/drawingml/2006/main">
-                  <a:graphicData uri="http://schemas.microsoft.com/office/word/2010/wordprocessingShape">
-                    <wps:wsp>
-                      <wps:cNvSpPr txBox="1"/>
-                      <wps:spPr>
-                        <a:xfrm>
-                          <a:off x="0" y="0"/>
-                          <a:ext cx="832757" cy="253916"/>
-                        </a:xfrm>
-                        <a:prstGeom prst="rect">
-                          <a:avLst/>
-                        </a:prstGeom>
-                        <a:solidFill>
-                          <a:schemeClr val="bg1"/>
-                        </a:solidFill>
-                        <a:ln>
-                          <a:solidFill>
-                            <a:schemeClr val="tx1"/>
-                          </a:solidFill>
-                        </a:ln>
-                      </wps:spPr>
-                      <wps:txbx>
-                        <w:txbxContent>
-                          <w:p>
-                            <w:pPr>
-                              <w:pStyle w:val="NormalWeb"/>
-                              <w:spacing w:before="0" w:beforeAutospacing="0" w:after="0" w:afterAutospacing="0"/>
-                              <w:jc w:val="center"/>
-                            </w:pPr>
-                            <w:proofErr w:type="spellStart"/>
-                            <w:r>
-                              <w:rPr>
-                                <w:rFonts w:ascii="Calibri" w:hAnsi="Calibri" w:cstheme="minorBidi"/>
-                                <w:color w:val="000000"/>
-                                <w:kern w:val="24"/>
-                                <w:sz w:val="21"/>
-                                <w:szCs w:val="21"/>
-                              </w:rPr>
-                              <w:t>Slaughter</w:t>
-                            </w:r>
-                            <w:proofErr w:type="spellEnd"/>
-                          </w:p>
-                        </w:txbxContent>
-                      </wps:txbx>
-                      <wps:bodyPr wrap="square" rtlCol="0">
-                        <a:spAutoFit/>
-                      </wps:bodyPr>
-                    </wps:wsp>
-                  </a:graphicData>
-                </a:graphic>
-              </wp:anchor>
-            </w:drawing>
-          </mc:Choice>
-          <mc:Fallback>
-            <w:pict>
-              <v:shape w14:anchorId="1359473B" id="ZoneTexte 45" o:spid="_x0000_s1028" type="#_x0000_t202" style="position:absolute;margin-left:189.95pt;margin-top:-544.55pt;width:65.55pt;height:20pt;z-index:251661312;visibility:visible;mso-wrap-style:square;mso-wrap-distance-left:9pt;mso-wrap-distance-top:0;mso-wrap-distance-right:9pt;mso-wrap-distance-bottom:0;mso-position-horizontal:absolute;mso-position-horizontal-relative:text;mso-position-vertical:absolute;mso-position-vertical-relative:text;v-text-anchor:top" o:gfxdata="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" fillcolor="white [3212]" strokecolor="black [3213]">
-                <v:textbox style="mso-fit-shape-to-text:t">
-                  <w:txbxContent>
-                    <w:p>
-                      <w:pPr>
-                        <w:pStyle w:val="NormalWeb"/>
-                        <w:spacing w:before="0" w:beforeAutospacing="0" w:after="0" w:afterAutospacing="0"/>
-                        <w:jc w:val="center"/>
-                      </w:pPr>
-                      <w:proofErr w:type="spellStart"/>
-                      <w:r>
-                        <w:rPr>
-                          <w:rFonts w:ascii="Calibri" w:hAnsi="Calibri" w:cstheme="minorBidi"/>
-                          <w:color w:val="000000"/>
-                          <w:kern w:val="24"/>
-                          <w:sz w:val="21"/>
-                          <w:szCs w:val="21"/>
-                        </w:rPr>
-                        <w:t>Slaughter</w:t>
-                      </w:r>
-                      <w:proofErr w:type="spellEnd"/>
-                    </w:p>
-                  </w:txbxContent>
-                </v:textbox>
-              </v:shape>
-            </w:pict>
-          </mc:Fallback>
-        </mc:AlternateContent>
-      </w:r>
-      <w:r>
-        <mc:AlternateContent>
-          <mc:Choice Requires="wps">
-            <w:drawing>
-              <wp:anchor distT="0" distB="0" distL="114300" distR="114300" simplePos="0" relativeHeight="251662336" behindDoc="0" locked="0" layoutInCell="1" allowOverlap="1" wp14:anchorId="2F9C9D0B" wp14:editId="4A114EAB">
-                <wp:simplePos x="0" y="0"/>
-                <wp:positionH relativeFrom="column">
-                  <wp:posOffset>4752975</wp:posOffset>
-                </wp:positionH>
-                <wp:positionV relativeFrom="paragraph">
-                  <wp:posOffset>-6908165</wp:posOffset>
-                </wp:positionV>
-                <wp:extent cx="1166632" cy="253916"/>
-                <wp:effectExtent l="0" t="0" r="14605" b="13335"/>
-                <wp:wrapNone/>
-                <wp:docPr id="47" name="ZoneTexte 46"/>
-                <wp:cNvGraphicFramePr/>
-                <a:graphic xmlns:a="http://schemas.openxmlformats.org/drawingml/2006/main">
-                  <a:graphicData uri="http://schemas.microsoft.com/office/word/2010/wordprocessingShape">
-                    <wps:wsp>
-                      <wps:cNvSpPr txBox="1"/>
-                      <wps:spPr>
-                        <a:xfrm>
-                          <a:off x="0" y="0"/>
-                          <a:ext cx="1166632" cy="253916"/>
-                        </a:xfrm>
-                        <a:prstGeom prst="rect">
-                          <a:avLst/>
-                        </a:prstGeom>
-                        <a:solidFill>
-                          <a:schemeClr val="bg1"/>
-                        </a:solidFill>
-                        <a:ln>
-                          <a:solidFill>
-                            <a:schemeClr val="tx1"/>
-                          </a:solidFill>
-                        </a:ln>
-                      </wps:spPr>
-                      <wps:txbx>
-                        <w:txbxContent>
-                          <w:p>
-                            <w:pPr>
-                              <w:pStyle w:val="NormalWeb"/>
-                              <w:spacing w:before="0" w:beforeAutospacing="0" w:after="0" w:afterAutospacing="0"/>
-                              <w:jc w:val="center"/>
-                            </w:pPr>
-                            <w:proofErr w:type="spellStart"/>
-                            <w:r>
-                              <w:rPr>
-                                <w:rFonts w:ascii="Calibri" w:hAnsi="Calibri" w:cstheme="minorBidi"/>
-                                <w:color w:val="000000"/>
-                                <w:kern w:val="24"/>
-                                <w:sz w:val="21"/>
-                                <w:szCs w:val="21"/>
-                              </w:rPr>
-                              <w:t>Processing</w:t>
-                            </w:r>
-                            <w:proofErr w:type="spellEnd"/>
-                          </w:p>
-                        </w:txbxContent>
-                      </wps:txbx>
-                      <wps:bodyPr wrap="square" rtlCol="0">
-                        <a:spAutoFit/>
-                      </wps:bodyPr>
-                    </wps:wsp>
-                  </a:graphicData>
-                </a:graphic>
-              </wp:anchor>
-            </w:drawing>
-          </mc:Choice>
-          <mc:Fallback>
-            <w:pict>
-              <v:shape w14:anchorId="2F9C9D0B" id="ZoneTexte 46" o:spid="_x0000_s1029" type="#_x0000_t202" style="position:absolute;margin-left:374.25pt;margin-top:-543.95pt;width:91.85pt;height:20pt;z-index:251662336;visibility:visible;mso-wrap-style:square;mso-wrap-distance-left:9pt;mso-wrap-distance-top:0;mso-wrap-distance-right:9pt;mso-wrap-distance-bottom:0;mso-position-horizontal:absolute;mso-position-horizontal-relative:text;mso-position-vertical:absolute;mso-position-vertical-relative:text;v-text-anchor:top" o:gfxdata="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" fillcolor="white [3212]" strokecolor="black [3213]">
-                <v:textbox style="mso-fit-shape-to-text:t">
-                  <w:txbxContent>
-                    <w:p>
-                      <w:pPr>
-                        <w:pStyle w:val="NormalWeb"/>
-                        <w:spacing w:before="0" w:beforeAutospacing="0" w:after="0" w:afterAutospacing="0"/>
-                        <w:jc w:val="center"/>
-                      </w:pPr>
-                      <w:proofErr w:type="spellStart"/>
-                      <w:r>
-                        <w:rPr>
-                          <w:rFonts w:ascii="Calibri" w:hAnsi="Calibri" w:cstheme="minorBidi"/>
-                          <w:color w:val="000000"/>
-                          <w:kern w:val="24"/>
-                          <w:sz w:val="21"/>
-                          <w:szCs w:val="21"/>
-                        </w:rPr>
-                        <w:t>Processing</w:t>
-                      </w:r>
-                      <w:proofErr w:type="spellEnd"/>
-                    </w:p>
-                  </w:txbxContent>
-                </v:textbox>
-              </v:shape>
-            </w:pict>
-          </mc:Fallback>
-        </mc:AlternateContent>
-      </w:r>
-      <w:r>
-        <mc:AlternateContent>
-          <mc:Choice Requires="wps">
-            <w:drawing>
-              <wp:anchor distT="0" distB="0" distL="114300" distR="114300" simplePos="0" relativeHeight="251663360" behindDoc="0" locked="0" layoutInCell="1" allowOverlap="1" wp14:anchorId="61FC41EF" wp14:editId="1503E4B8">
-                <wp:simplePos x="0" y="0"/>
-                <wp:positionH relativeFrom="column">
-                  <wp:posOffset>7701915</wp:posOffset>
-                </wp:positionH>
-                <wp:positionV relativeFrom="paragraph">
-                  <wp:posOffset>-7061835</wp:posOffset>
-                </wp:positionV>
-                <wp:extent cx="1061387" cy="415498"/>
-                <wp:effectExtent l="0" t="0" r="24765" b="22860"/>
-                <wp:wrapNone/>
-                <wp:docPr id="48" name="ZoneTexte 47"/>
-                <wp:cNvGraphicFramePr/>
-                <a:graphic xmlns:a="http://schemas.openxmlformats.org/drawingml/2006/main">
-                  <a:graphicData uri="http://schemas.microsoft.com/office/word/2010/wordprocessingShape">
-                    <wps:wsp>
-                      <wps:cNvSpPr txBox="1"/>
-                      <wps:spPr>
-                        <a:xfrm>
-                          <a:off x="0" y="0"/>
-                          <a:ext cx="1061387" cy="415498"/>
-                        </a:xfrm>
-                        <a:prstGeom prst="rect">
-                          <a:avLst/>
-                        </a:prstGeom>
-                        <a:solidFill>
-                          <a:schemeClr val="bg1"/>
-                        </a:solidFill>
-                        <a:ln>
-                          <a:solidFill>
-                            <a:srgbClr val="262626"/>
-                          </a:solidFill>
-                        </a:ln>
-                      </wps:spPr>
-                      <wps:txbx>
-                        <w:txbxContent>
-                          <w:p>
-                            <w:pPr>
-                              <w:pStyle w:val="NormalWeb"/>
-                              <w:spacing w:before="0" w:beforeAutospacing="0" w:after="0" w:afterAutospacing="0"/>
-                              <w:jc w:val="center"/>
-                            </w:pPr>
-                            <w:r>
-                              <w:rPr>
-                                <w:rFonts w:ascii="Calibri" w:hAnsi="Calibri" w:cstheme="minorBidi"/>
-                                <w:color w:val="000000"/>
-                                <w:kern w:val="24"/>
-                                <w:sz w:val="21"/>
-                                <w:szCs w:val="21"/>
-                              </w:rPr>
-                              <w:t xml:space="preserve">Home </w:t>
-                            </w:r>
-                            <w:proofErr w:type="spellStart"/>
-                            <w:r>
-                              <w:rPr>
-                                <w:rFonts w:ascii="Calibri" w:hAnsi="Calibri" w:cstheme="minorBidi"/>
-                                <w:color w:val="000000"/>
-                                <w:kern w:val="24"/>
-                                <w:sz w:val="21"/>
-                                <w:szCs w:val="21"/>
-                              </w:rPr>
-                              <w:t>preparation</w:t>
-                            </w:r>
-                            <w:proofErr w:type="spellEnd"/>
-                          </w:p>
-                        </w:txbxContent>
-                      </wps:txbx>
-                      <wps:bodyPr wrap="square" rtlCol="0">
-                        <a:spAutoFit/>
-                      </wps:bodyPr>
-                    </wps:wsp>
-                  </a:graphicData>
-                </a:graphic>
-              </wp:anchor>
-            </w:drawing>
-          </mc:Choice>
-          <mc:Fallback>
-            <w:pict>
-              <v:shape w14:anchorId="61FC41EF" id="ZoneTexte 47" o:spid="_x0000_s1030" type="#_x0000_t202" style="position:absolute;margin-left:606.45pt;margin-top:-556.05pt;width:83.55pt;height:32.7pt;z-index:251663360;visibility:visible;mso-wrap-style:square;mso-wrap-distance-left:9pt;mso-wrap-distance-top:0;mso-wrap-distance-right:9pt;mso-wrap-distance-bottom:0;mso-position-horizontal:absolute;mso-position-horizontal-relative:text;mso-position-vertical:absolute;mso-position-vertical-relative:text;v-text-anchor:top" o:gfxdata="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" fillcolor="white [3212]" strokecolor="#262626">
-                <v:textbox style="mso-fit-shape-to-text:t">
-                  <w:txbxContent>
-                    <w:p>
-                      <w:pPr>
-                        <w:pStyle w:val="NormalWeb"/>
-                        <w:spacing w:before="0" w:beforeAutospacing="0" w:after="0" w:afterAutospacing="0"/>
-                        <w:jc w:val="center"/>
-                      </w:pPr>
-                      <w:r>
-                        <w:rPr>
-                          <w:rFonts w:ascii="Calibri" w:hAnsi="Calibri" w:cstheme="minorBidi"/>
-                          <w:color w:val="000000"/>
-                          <w:kern w:val="24"/>
-                          <w:sz w:val="21"/>
-                          <w:szCs w:val="21"/>
-                        </w:rPr>
-                        <w:t xml:space="preserve">Home </w:t>
-                      </w:r>
-                      <w:proofErr w:type="spellStart"/>
-                      <w:r>
-                        <w:rPr>
-                          <w:rFonts w:ascii="Calibri" w:hAnsi="Calibri" w:cstheme="minorBidi"/>
-                          <w:color w:val="000000"/>
-                          <w:kern w:val="24"/>
-                          <w:sz w:val="21"/>
-                          <w:szCs w:val="21"/>
-                        </w:rPr>
-                        <w:t>preparation</w:t>
-                      </w:r>
-                      <w:proofErr w:type="spellEnd"/>
-                    </w:p>
-                  </w:txbxContent>
-                </v:textbox>
-              </v:shape>
-            </w:pict>
-          </mc:Fallback>
-        </mc:AlternateContent>
-      </w:r>
-      <w:r>
-        <mc:AlternateContent>
-          <mc:Choice Requires="wps">
-            <w:drawing>
-              <wp:anchor distT="0" distB="0" distL="114300" distR="114300" simplePos="0" relativeHeight="251664384" behindDoc="0" locked="0" layoutInCell="1" allowOverlap="1" wp14:anchorId="7C7EF18B" wp14:editId="516A1E37">
-                <wp:simplePos x="0" y="0"/>
-                <wp:positionH relativeFrom="column">
-                  <wp:posOffset>10460355</wp:posOffset>
-                </wp:positionH>
-                <wp:positionV relativeFrom="paragraph">
-                  <wp:posOffset>-7096125</wp:posOffset>
-                </wp:positionV>
-                <wp:extent cx="1216420" cy="415498"/>
-                <wp:effectExtent l="0" t="0" r="22225" b="22860"/>
-                <wp:wrapNone/>
-                <wp:docPr id="49" name="ZoneTexte 48"/>
-                <wp:cNvGraphicFramePr/>
-                <a:graphic xmlns:a="http://schemas.openxmlformats.org/drawingml/2006/main">
-                  <a:graphicData uri="http://schemas.microsoft.com/office/word/2010/wordprocessingShape">
-                    <wps:wsp>
-                      <wps:cNvSpPr txBox="1"/>
-                      <wps:spPr>
-                        <a:xfrm>
-                          <a:off x="0" y="0"/>
-                          <a:ext cx="1216420" cy="415498"/>
-                        </a:xfrm>
-                        <a:prstGeom prst="rect">
-                          <a:avLst/>
-                        </a:prstGeom>
-                        <a:solidFill>
-                          <a:schemeClr val="accent3">
-                            <a:lumMod val="40000"/>
-                            <a:lumOff val="60000"/>
-                          </a:schemeClr>
-                        </a:solidFill>
-                        <a:ln>
-                          <a:solidFill>
-                            <a:schemeClr val="tx1"/>
-                          </a:solidFill>
-                        </a:ln>
-                      </wps:spPr>
-                      <wps:txbx>
-                        <w:txbxContent>
-                          <w:p>
-                            <w:pPr>
-                              <w:pStyle w:val="NormalWeb"/>
-                              <w:spacing w:before="0" w:beforeAutospacing="0" w:after="0" w:afterAutospacing="0"/>
-                              <w:jc w:val="center"/>
-                            </w:pPr>
-                            <w:proofErr w:type="spellStart"/>
-                            <w:r>
-                              <w:rPr>
-                                <w:rFonts w:ascii="Calibri" w:hAnsi="Calibri" w:cstheme="minorBidi"/>
-                                <w:color w:val="000000" w:themeColor="text1"/>
-                                <w:kern w:val="24"/>
-                                <w:sz w:val="21"/>
-                                <w:szCs w:val="21"/>
-                              </w:rPr>
-                              <w:t>Chicken</w:t>
-                            </w:r>
-                            <w:proofErr w:type="spellEnd"/>
-                            <w:r>
-                              <w:rPr>
-                                <w:rFonts w:ascii="Calibri" w:hAnsi="Calibri" w:cstheme="minorBidi"/>
-                                <w:color w:val="000000" w:themeColor="text1"/>
-                                <w:kern w:val="24"/>
-                                <w:sz w:val="21"/>
-                                <w:szCs w:val="21"/>
-                              </w:rPr>
-                              <w:t xml:space="preserve"> </w:t>
-                            </w:r>
-                            <w:proofErr w:type="spellStart"/>
-                            <w:r>
-                              <w:rPr>
-                                <w:rFonts w:ascii="Calibri" w:hAnsi="Calibri" w:cstheme="minorBidi"/>
-                                <w:color w:val="000000" w:themeColor="text1"/>
-                                <w:kern w:val="24"/>
-                                <w:sz w:val="21"/>
-                                <w:szCs w:val="21"/>
-                              </w:rPr>
-                              <w:t>meat</w:t>
-                            </w:r>
-                            <w:proofErr w:type="spellEnd"/>
-                            <w:r>
-                              <w:rPr>
-                                <w:rFonts w:ascii="Calibri" w:hAnsi="Calibri" w:cstheme="minorBidi"/>
-                                <w:color w:val="000000" w:themeColor="text1"/>
-                                <w:kern w:val="24"/>
-                                <w:sz w:val="21"/>
-                                <w:szCs w:val="21"/>
-                              </w:rPr>
-                              <w:t xml:space="preserve"> </w:t>
-                            </w:r>
-                            <w:proofErr w:type="spellStart"/>
-                            <w:r>
-                              <w:rPr>
-                                <w:rFonts w:ascii="Calibri" w:hAnsi="Calibri" w:cstheme="minorBidi"/>
-                                <w:color w:val="000000" w:themeColor="text1"/>
-                                <w:kern w:val="24"/>
-                                <w:sz w:val="21"/>
-                                <w:szCs w:val="21"/>
-                              </w:rPr>
-                              <w:t>consumption</w:t>
-                            </w:r>
-                            <w:proofErr w:type="spellEnd"/>
-                          </w:p>
-                        </w:txbxContent>
-                      </wps:txbx>
-                      <wps:bodyPr wrap="square" rtlCol="0">
-                        <a:spAutoFit/>
-                      </wps:bodyPr>
-                    </wps:wsp>
-                  </a:graphicData>
-                </a:graphic>
-              </wp:anchor>
-            </w:drawing>
-          </mc:Choice>
-          <mc:Fallback>
-            <w:pict>
-              <v:shape w14:anchorId="7C7EF18B" id="ZoneTexte 48" o:spid="_x0000_s1031" type="#_x0000_t202" style="position:absolute;margin-left:823.65pt;margin-top:-558.75pt;width:95.8pt;height:32.7pt;z-index:251664384;visibility:visible;mso-wrap-style:square;mso-wrap-distance-left:9pt;mso-wrap-distance-top:0;mso-wrap-distance-right:9pt;mso-wrap-distance-bottom:0;mso-position-horizontal:absolute;mso-position-horizontal-relative:text;mso-position-vertical:absolute;mso-position-vertical-relative:text;v-text-anchor:top" o:gfxdata="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" fillcolor="#dbdbdb [1302]" strokecolor="black [3213]">
-                <v:textbox style="mso-fit-shape-to-text:t">
-                  <w:txbxContent>
-                    <w:p>
-                      <w:pPr>
-                        <w:pStyle w:val="NormalWeb"/>
-                        <w:spacing w:before="0" w:beforeAutospacing="0" w:after="0" w:afterAutospacing="0"/>
-                        <w:jc w:val="center"/>
-                      </w:pPr>
-                      <w:proofErr w:type="spellStart"/>
-                      <w:r>
-                        <w:rPr>
-                          <w:rFonts w:ascii="Calibri" w:hAnsi="Calibri" w:cstheme="minorBidi"/>
-                          <w:color w:val="000000" w:themeColor="text1"/>
-                          <w:kern w:val="24"/>
-                          <w:sz w:val="21"/>
-                          <w:szCs w:val="21"/>
-                        </w:rPr>
-                        <w:t>Chicken</w:t>
-                      </w:r>
-                      <w:proofErr w:type="spellEnd"/>
-                      <w:r>
-                        <w:rPr>
-                          <w:rFonts w:ascii="Calibri" w:hAnsi="Calibri" w:cstheme="minorBidi"/>
-                          <w:color w:val="000000" w:themeColor="text1"/>
-                          <w:kern w:val="24"/>
-                          <w:sz w:val="21"/>
-                          <w:szCs w:val="21"/>
-                        </w:rPr>
-                        <w:t xml:space="preserve"> </w:t>
-                      </w:r>
-                      <w:proofErr w:type="spellStart"/>
-                      <w:r>
-                        <w:rPr>
-                          <w:rFonts w:ascii="Calibri" w:hAnsi="Calibri" w:cstheme="minorBidi"/>
-                          <w:color w:val="000000" w:themeColor="text1"/>
-                          <w:kern w:val="24"/>
-                          <w:sz w:val="21"/>
-                          <w:szCs w:val="21"/>
-                        </w:rPr>
-                        <w:t>meat</w:t>
-                      </w:r>
-                      <w:proofErr w:type="spellEnd"/>
-                      <w:r>
-                        <w:rPr>
-                          <w:rFonts w:ascii="Calibri" w:hAnsi="Calibri" w:cstheme="minorBidi"/>
-                          <w:color w:val="000000" w:themeColor="text1"/>
-                          <w:kern w:val="24"/>
-                          <w:sz w:val="21"/>
-                          <w:szCs w:val="21"/>
-                        </w:rPr>
-                        <w:t xml:space="preserve"> </w:t>
-                      </w:r>
-                      <w:proofErr w:type="spellStart"/>
-                      <w:r>
-                        <w:rPr>
-                          <w:rFonts w:ascii="Calibri" w:hAnsi="Calibri" w:cstheme="minorBidi"/>
-                          <w:color w:val="000000" w:themeColor="text1"/>
-                          <w:kern w:val="24"/>
-                          <w:sz w:val="21"/>
-                          <w:szCs w:val="21"/>
-                        </w:rPr>
-                        <w:t>consumption</w:t>
-                      </w:r>
-                      <w:proofErr w:type="spellEnd"/>
-                    </w:p>
-                  </w:txbxContent>
-                </v:textbox>
-              </v:shape>
-            </w:pict>
-          </mc:Fallback>
-        </mc:AlternateContent>
-      </w:r>
-      <w:r>
-        <mc:AlternateContent>
-          <mc:Choice Requires="wps">
-            <w:drawing>
-              <wp:anchor distT="0" distB="0" distL="114300" distR="114300" simplePos="0" relativeHeight="251665408" behindDoc="0" locked="0" layoutInCell="1" allowOverlap="1" wp14:anchorId="7A02D34E" wp14:editId="6F1606BC">
-                <wp:simplePos x="0" y="0"/>
-                <wp:positionH relativeFrom="column">
-                  <wp:posOffset>870585</wp:posOffset>
-                </wp:positionH>
-                <wp:positionV relativeFrom="paragraph">
-                  <wp:posOffset>-6950075</wp:posOffset>
-                </wp:positionV>
-                <wp:extent cx="435524" cy="8136"/>
-                <wp:effectExtent l="0" t="57150" r="41275" b="87630"/>
-                <wp:wrapNone/>
-                <wp:docPr id="51" name="Connecteur droit avec flèche 50"/>
-                <wp:cNvGraphicFramePr/>
-                <a:graphic xmlns:a="http://schemas.openxmlformats.org/drawingml/2006/main">
-                  <a:graphicData uri="http://schemas.microsoft.com/office/word/2010/wordprocessingShape">
-                    <wps:wsp>
-                      <wps:cNvCnPr/>
-                      <wps:spPr>
-                        <a:xfrm>
-                          <a:off x="0" y="0"/>
-                          <a:ext cx="435524" cy="8136"/>
-                        </a:xfrm>
-                        <a:prstGeom prst="straightConnector1">
-                          <a:avLst/>
-                        </a:prstGeom>
-                        <a:ln>
-                          <a:solidFill>
-                            <a:srgbClr val="262626"/>
-                          </a:solidFill>
-                          <a:tailEnd type="triangle"/>
-                        </a:ln>
-                      </wps:spPr>
-                      <wps:style>
-                        <a:lnRef idx="1">
-                          <a:schemeClr val="accent1"/>
-                        </a:lnRef>
-                        <a:fillRef idx="0">
-                          <a:schemeClr val="accent1"/>
-                        </a:fillRef>
-                        <a:effectRef idx="0">
-                          <a:schemeClr val="accent1"/>
-                        </a:effectRef>
-                        <a:fontRef idx="minor">
-                          <a:schemeClr val="tx1"/>
-                        </a:fontRef>
-                      </wps:style>
-                      <wps:bodyPr/>
-                    </wps:wsp>
-                  </a:graphicData>
-                </a:graphic>
-              </wp:anchor>
-            </w:drawing>
-          </mc:Choice>
-          <mc:Fallback>
-            <w:pict>
-              <v:shapetype w14:anchorId="5439EF59" id="_x0000_t32" coordsize="21600,21600" o:spt="32" o:oned="t" path="m,l21600,21600e" filled="f">
-                <v:path arrowok="t" fillok="f" o:connecttype="none"/>
-                <o:lock v:ext="edit" shapetype="t"/>
-              </v:shapetype>
-              <v:shape id="Connecteur droit avec flèche 50" o:spid="_x0000_s1026" type="#_x0000_t32" style="position:absolute;margin-left:68.55pt;margin-top:-547.25pt;width:34.3pt;height:.65pt;z-index:251665408;visibility:visible;mso-wrap-style:square;mso-wrap-distance-left:9pt;mso-wrap-distance-top:0;mso-wrap-distance-right:9pt;mso-wrap-distance-bottom:0;mso-position-horizontal:absolute;mso-position-horizontal-relative:text;mso-position-vertical:absolute;mso-position-vertical-relative:text" o:gfxdata="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" strokecolor="#262626" strokeweight=".5pt">
-                <v:stroke endarrow="block" joinstyle="miter"/>
-              </v:shape>
-            </w:pict>
-          </mc:Fallback>
-        </mc:AlternateContent>
-      </w:r>
-      <w:r>
-        <mc:AlternateContent>
-          <mc:Choice Requires="wps">
-            <w:drawing>
-              <wp:anchor distT="0" distB="0" distL="114300" distR="114300" simplePos="0" relativeHeight="251666432" behindDoc="0" locked="0" layoutInCell="1" allowOverlap="1" wp14:anchorId="2229FE80" wp14:editId="3B0D4392">
-                <wp:simplePos x="0" y="0"/>
-                <wp:positionH relativeFrom="column">
-                  <wp:posOffset>7085965</wp:posOffset>
-                </wp:positionH>
-                <wp:positionV relativeFrom="paragraph">
-                  <wp:posOffset>-6654165</wp:posOffset>
-                </wp:positionV>
-                <wp:extent cx="307619" cy="4268"/>
-                <wp:effectExtent l="0" t="76200" r="35560" b="91440"/>
-                <wp:wrapNone/>
-                <wp:docPr id="52" name="Connecteur droit avec flèche 51"/>
-                <wp:cNvGraphicFramePr/>
-                <a:graphic xmlns:a="http://schemas.openxmlformats.org/drawingml/2006/main">
-                  <a:graphicData uri="http://schemas.microsoft.com/office/word/2010/wordprocessingShape">
-                    <wps:wsp>
-                      <wps:cNvCnPr/>
-                      <wps:spPr>
-                        <a:xfrm>
-                          <a:off x="0" y="0"/>
-                          <a:ext cx="307619" cy="4268"/>
-                        </a:xfrm>
-                        <a:prstGeom prst="straightConnector1">
-                          <a:avLst/>
-                        </a:prstGeom>
-                        <a:ln>
-                          <a:solidFill>
-                            <a:srgbClr val="262626"/>
-                          </a:solidFill>
-                          <a:tailEnd type="triangle"/>
-                        </a:ln>
-                      </wps:spPr>
-                      <wps:style>
-                        <a:lnRef idx="1">
-                          <a:schemeClr val="accent1"/>
-                        </a:lnRef>
-                        <a:fillRef idx="0">
-                          <a:schemeClr val="accent1"/>
-                        </a:fillRef>
-                        <a:effectRef idx="0">
-                          <a:schemeClr val="accent1"/>
-                        </a:effectRef>
-                        <a:fontRef idx="minor">
-                          <a:schemeClr val="tx1"/>
-                        </a:fontRef>
-                      </wps:style>
-                      <wps:bodyPr/>
-                    </wps:wsp>
-                  </a:graphicData>
-                </a:graphic>
-              </wp:anchor>
-            </w:drawing>
-          </mc:Choice>
-          <mc:Fallback>
-            <w:pict>
-              <v:shape w14:anchorId="63A08817" id="Connecteur droit avec flèche 51" o:spid="_x0000_s1026" type="#_x0000_t32" style="position:absolute;margin-left:557.95pt;margin-top:-523.95pt;width:24.2pt;height:.35pt;z-index:251666432;visibility:visible;mso-wrap-style:square;mso-wrap-distance-left:9pt;mso-wrap-distance-top:0;mso-wrap-distance-right:9pt;mso-wrap-distance-bottom:0;mso-position-horizontal:absolute;mso-position-horizontal-relative:text;mso-position-vertical:absolute;mso-position-vertical-relative:text" o:gfxdata="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" strokecolor="#262626" strokeweight=".5pt">
-                <v:stroke endarrow="block" joinstyle="miter"/>
-              </v:shape>
-            </w:pict>
-          </mc:Fallback>
-        </mc:AlternateContent>
-      </w:r>
-      <w:r>
-        <mc:AlternateContent>
-          <mc:Choice Requires="wps">
-            <w:drawing>
-              <wp:anchor distT="0" distB="0" distL="114300" distR="114300" simplePos="0" relativeHeight="251667456" behindDoc="0" locked="0" layoutInCell="1" allowOverlap="1" wp14:anchorId="0C14FB2B" wp14:editId="06E619D3">
-                <wp:simplePos x="0" y="0"/>
-                <wp:positionH relativeFrom="column">
-                  <wp:posOffset>9807575</wp:posOffset>
-                </wp:positionH>
-                <wp:positionV relativeFrom="paragraph">
-                  <wp:posOffset>-6680835</wp:posOffset>
-                </wp:positionV>
-                <wp:extent cx="326487" cy="4044"/>
-                <wp:effectExtent l="0" t="76200" r="16510" b="91440"/>
-                <wp:wrapNone/>
-                <wp:docPr id="53" name="Connecteur droit avec flèche 52"/>
-                <wp:cNvGraphicFramePr/>
-                <a:graphic xmlns:a="http://schemas.openxmlformats.org/drawingml/2006/main">
-                  <a:graphicData uri="http://schemas.microsoft.com/office/word/2010/wordprocessingShape">
-                    <wps:wsp>
-                      <wps:cNvCnPr/>
-                      <wps:spPr>
-                        <a:xfrm flipV="1">
-                          <a:off x="0" y="0"/>
-                          <a:ext cx="326487" cy="4044"/>
-                        </a:xfrm>
-                        <a:prstGeom prst="straightConnector1">
-                          <a:avLst/>
-                        </a:prstGeom>
-                        <a:ln>
-                          <a:solidFill>
-                            <a:srgbClr val="262626"/>
-                          </a:solidFill>
-                          <a:tailEnd type="triangle"/>
-                        </a:ln>
-                      </wps:spPr>
-                      <wps:style>
-                        <a:lnRef idx="1">
-                          <a:schemeClr val="accent1"/>
-                        </a:lnRef>
-                        <a:fillRef idx="0">
-                          <a:schemeClr val="accent1"/>
-                        </a:fillRef>
-                        <a:effectRef idx="0">
-                          <a:schemeClr val="accent1"/>
-                        </a:effectRef>
-                        <a:fontRef idx="minor">
-                          <a:schemeClr val="tx1"/>
-                        </a:fontRef>
-                      </wps:style>
-                      <wps:bodyPr/>
-                    </wps:wsp>
-                  </a:graphicData>
-                </a:graphic>
-              </wp:anchor>
-            </w:drawing>
-          </mc:Choice>
-          <mc:Fallback>
-            <w:pict>
-              <v:shape w14:anchorId="63BF8E09" id="Connecteur droit avec flèche 52" o:spid="_x0000_s1026" type="#_x0000_t32" style="position:absolute;margin-left:772.25pt;margin-top:-526.05pt;width:25.7pt;height:.3pt;flip:y;z-index:251667456;visibility:visible;mso-wrap-style:square;mso-wrap-distance-left:9pt;mso-wrap-distance-top:0;mso-wrap-distance-right:9pt;mso-wrap-distance-bottom:0;mso-position-horizontal:absolute;mso-position-horizontal-relative:text;mso-position-vertical:absolute;mso-position-vertical-relative:text" o:gfxdata="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" strokecolor="#262626" strokeweight=".5pt">
-                <v:stroke endarrow="block" joinstyle="miter"/>
-              </v:shape>
-            </w:pict>
-          </mc:Fallback>
-        </mc:AlternateContent>
-      </w:r>
-      <w:r>
-        <mc:AlternateContent>
-          <mc:Choice Requires="wps">
-            <w:drawing>
-              <wp:anchor distT="0" distB="0" distL="114300" distR="114300" simplePos="0" relativeHeight="251668480" behindDoc="0" locked="0" layoutInCell="1" allowOverlap="1" wp14:anchorId="79CA4975" wp14:editId="6071198B">
-                <wp:simplePos x="0" y="0"/>
-                <wp:positionH relativeFrom="column">
-                  <wp:posOffset>1703705</wp:posOffset>
-                </wp:positionH>
-                <wp:positionV relativeFrom="paragraph">
-                  <wp:posOffset>-7878445</wp:posOffset>
-                </wp:positionV>
-                <wp:extent cx="1901217" cy="338554"/>
-                <wp:effectExtent l="0" t="0" r="0" b="0"/>
-                <wp:wrapNone/>
-                <wp:docPr id="55" name="ZoneTexte 54"/>
-                <wp:cNvGraphicFramePr/>
-                <a:graphic xmlns:a="http://schemas.openxmlformats.org/drawingml/2006/main">
-                  <a:graphicData uri="http://schemas.microsoft.com/office/word/2010/wordprocessingShape">
-                    <wps:wsp>
-                      <wps:cNvSpPr txBox="1"/>
-                      <wps:spPr>
-                        <a:xfrm>
-                          <a:off x="0" y="0"/>
-                          <a:ext cx="1901217" cy="338554"/>
-                        </a:xfrm>
-                        <a:prstGeom prst="rect">
-                          <a:avLst/>
-                        </a:prstGeom>
-                        <a:noFill/>
-                      </wps:spPr>
-                      <wps:txbx>
-                        <w:txbxContent>
-                          <w:p>
-                            <w:pPr>
-                              <w:pStyle w:val="NormalWeb"/>
-                              <w:spacing w:before="0" w:beforeAutospacing="0" w:after="0" w:afterAutospacing="0"/>
-                            </w:pPr>
-                            <w:proofErr w:type="spellStart"/>
-                            <w:r>
-                              <w:rPr>
-                                <w:rFonts w:ascii="Calibri" w:hAnsi="Calibri" w:cstheme="minorBidi"/>
-                                <w:color w:val="A5A5A5" w:themeColor="accent3"/>
-                                <w:kern w:val="24"/>
-                                <w:sz w:val="32"/>
-                                <w:szCs w:val="32"/>
-                              </w:rPr>
-                              <w:t>Foodborne</w:t>
-                            </w:r>
-                            <w:proofErr w:type="spellEnd"/>
-                            <w:r>
-                              <w:rPr>
-                                <w:rFonts w:ascii="Calibri" w:hAnsi="Calibri" w:cstheme="minorBidi"/>
-                                <w:color w:val="A5A5A5" w:themeColor="accent3"/>
-                                <w:kern w:val="24"/>
-                                <w:sz w:val="32"/>
-                                <w:szCs w:val="32"/>
-                              </w:rPr>
-                              <w:t xml:space="preserve"> module</w:t>
-                            </w:r>
-                          </w:p>
-                        </w:txbxContent>
-                      </wps:txbx>
-                      <wps:bodyPr wrap="square" rtlCol="0">
-                        <a:spAutoFit/>
-                      </wps:bodyPr>
-                    </wps:wsp>
-                  </a:graphicData>
-                </a:graphic>
-              </wp:anchor>
-            </w:drawing>
-          </mc:Choice>
-          <mc:Fallback>
-            <w:pict>
-              <v:shape w14:anchorId="79CA4975" id="ZoneTexte 54" o:spid="_x0000_s1032" type="#_x0000_t202" style="position:absolute;margin-left:134.15pt;margin-top:-620.35pt;width:149.7pt;height:26.65pt;z-index:251668480;visibility:visible;mso-wrap-style:square;mso-wrap-distance-left:9pt;mso-wrap-distance-top:0;mso-wrap-distance-right:9pt;mso-wrap-distance-bottom:0;mso-position-horizontal:absolute;mso-position-horizontal-relative:text;mso-position-vertical:absolute;mso-position-vertical-relative:text;v-text-anchor:top" o:gfxdata="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" filled="f" stroked="f">
-                <v:textbox style="mso-fit-shape-to-text:t">
-                  <w:txbxContent>
-                    <w:p>
-                      <w:pPr>
-                        <w:pStyle w:val="NormalWeb"/>
-                        <w:spacing w:before="0" w:beforeAutospacing="0" w:after="0" w:afterAutospacing="0"/>
-                      </w:pPr>
-                      <w:proofErr w:type="spellStart"/>
-                      <w:r>
-                        <w:rPr>
-                          <w:rFonts w:ascii="Calibri" w:hAnsi="Calibri" w:cstheme="minorBidi"/>
-                          <w:color w:val="A5A5A5" w:themeColor="accent3"/>
-                          <w:kern w:val="24"/>
-                          <w:sz w:val="32"/>
-                          <w:szCs w:val="32"/>
-                        </w:rPr>
-                        <w:t>Foodborne</w:t>
-                      </w:r>
-                      <w:proofErr w:type="spellEnd"/>
-                      <w:r>
-                        <w:rPr>
-                          <w:rFonts w:ascii="Calibri" w:hAnsi="Calibri" w:cstheme="minorBidi"/>
-                          <w:color w:val="A5A5A5" w:themeColor="accent3"/>
-                          <w:kern w:val="24"/>
-                          <w:sz w:val="32"/>
-                          <w:szCs w:val="32"/>
-                        </w:rPr>
-                        <w:t xml:space="preserve"> module</w:t>
-                      </w:r>
-                    </w:p>
-                  </w:txbxContent>
-                </v:textbox>
-              </v:shape>
-            </w:pict>
-          </mc:Fallback>
-        </mc:AlternateContent>
-      </w:r>
-      <w:r>
-        <mc:AlternateContent>
-          <mc:Choice Requires="wps">
-            <w:drawing>
-              <wp:anchor distT="0" distB="0" distL="114300" distR="114300" simplePos="0" relativeHeight="251669504" behindDoc="0" locked="0" layoutInCell="1" allowOverlap="1" wp14:anchorId="583A2B95" wp14:editId="447968B4">
-                <wp:simplePos x="0" y="0"/>
-                <wp:positionH relativeFrom="column">
-                  <wp:posOffset>4078605</wp:posOffset>
-                </wp:positionH>
-                <wp:positionV relativeFrom="paragraph">
-                  <wp:posOffset>-6661785</wp:posOffset>
-                </wp:positionV>
-                <wp:extent cx="337167" cy="3939"/>
-                <wp:effectExtent l="0" t="76200" r="25400" b="91440"/>
-                <wp:wrapNone/>
-                <wp:docPr id="57" name="Connecteur droit avec flèche 56"/>
-                <wp:cNvGraphicFramePr/>
-                <a:graphic xmlns:a="http://schemas.openxmlformats.org/drawingml/2006/main">
-                  <a:graphicData uri="http://schemas.microsoft.com/office/word/2010/wordprocessingShape">
-                    <wps:wsp>
-                      <wps:cNvCnPr/>
-                      <wps:spPr>
-                        <a:xfrm>
-                          <a:off x="0" y="0"/>
-                          <a:ext cx="337167" cy="3939"/>
-                        </a:xfrm>
-                        <a:prstGeom prst="straightConnector1">
-                          <a:avLst/>
-                        </a:prstGeom>
-                        <a:ln>
-                          <a:solidFill>
-                            <a:srgbClr val="262626"/>
-                          </a:solidFill>
-                          <a:tailEnd type="triangle"/>
-                        </a:ln>
-                      </wps:spPr>
-                      <wps:style>
-                        <a:lnRef idx="1">
-                          <a:schemeClr val="accent1"/>
-                        </a:lnRef>
-                        <a:fillRef idx="0">
-                          <a:schemeClr val="accent1"/>
-                        </a:fillRef>
-                        <a:effectRef idx="0">
-                          <a:schemeClr val="accent1"/>
-                        </a:effectRef>
-                        <a:fontRef idx="minor">
-                          <a:schemeClr val="tx1"/>
-                        </a:fontRef>
-                      </wps:style>
-                      <wps:bodyPr/>
-                    </wps:wsp>
-                  </a:graphicData>
-                </a:graphic>
-              </wp:anchor>
-            </w:drawing>
-          </mc:Choice>
-          <mc:Fallback>
-            <w:pict>
-              <v:shape w14:anchorId="7D09910E" id="Connecteur droit avec flèche 56" o:spid="_x0000_s1026" type="#_x0000_t32" style="position:absolute;margin-left:321.15pt;margin-top:-524.55pt;width:26.55pt;height:.3pt;z-index:251669504;visibility:visible;mso-wrap-style:square;mso-wrap-distance-left:9pt;mso-wrap-distance-top:0;mso-wrap-distance-right:9pt;mso-wrap-distance-bottom:0;mso-position-horizontal:absolute;mso-position-horizontal-relative:text;mso-position-vertical:absolute;mso-position-vertical-relative:text" o:gfxdata="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" strokecolor="#262626" strokeweight=".5pt">
-                <v:stroke endarrow="block" joinstyle="miter"/>
-              </v:shape>
-            </w:pict>
-          </mc:Fallback>
-        </mc:AlternateContent>
-      </w:r>
-      <w:r>
-        <w:rPr>
-          <w:rFonts w:asciiTheme="minorHAnsi" w:eastAsia="Times New Roman" w:hAnsiTheme="minorHAnsi" w:cstheme="minorHAnsi"/>
-          <w:sz w:val="22"/>
-          <w:lang w:val="en-US"/>
-        </w:rPr>
-        <w:t>The presentation will highlight the farm-to-fork QMRA model (see Figure 1), which integrates both farm and foodborne modules to comprehensively examine AMR transmission dynamics. This model consolidates exposure assessment from the farm level across various production phases, including slaughtering, processing, transport, cooking, and ultimately reaching the consumer's plate.</w:t>
-      </w:r>
-      <w:r>
-        <w:rPr>
-          <w:rFonts w:asciiTheme="minorHAnsi" w:eastAsia="Times New Roman" w:hAnsiTheme="minorHAnsi" w:cstheme="minorHAnsi"/>
-          <w:sz w:val="22"/>
-          <w:lang w:val="en-US"/>
-        </w:rPr>
-        <w:t xml:space="preserve"> </w:t>
-      </w:r>
-      <w:r>
-        <w:rPr>
-          <w:rFonts w:asciiTheme="minorHAnsi" w:eastAsia="Times New Roman" w:hAnsiTheme="minorHAnsi" w:cstheme="minorHAnsi"/>
-          <w:sz w:val="22"/>
-          <w:lang w:val="en-US"/>
-        </w:rPr>
-        <w:t>The aim is to</w:t>
-      </w:r>
-      <w:r>
-        <w:rPr>
-          <w:rFonts w:asciiTheme="minorHAnsi" w:eastAsia="Times New Roman" w:hAnsiTheme="minorHAnsi" w:cstheme="minorHAnsi"/>
-          <w:sz w:val="22"/>
-          <w:lang w:val="en-US"/>
-        </w:rPr>
-        <w:t xml:space="preserve"> compute the risk of exposure for</w:t>
-      </w:r>
-      <w:r>
-        <w:rPr>
-          <w:rFonts w:asciiTheme="minorHAnsi" w:eastAsia="Times New Roman" w:hAnsiTheme="minorHAnsi" w:cstheme="minorHAnsi"/>
-          <w:sz w:val="22"/>
-          <w:lang w:val="en-US"/>
-        </w:rPr>
-        <w:t xml:space="preserve"> the consumer to ESBL-producing </w:t>
-      </w:r>
-      <w:r>
-        <w:rPr>
-          <w:rFonts w:asciiTheme="minorHAnsi" w:eastAsia="Times New Roman" w:hAnsiTheme="minorHAnsi" w:cstheme="minorHAnsi"/>
-          <w:i/>
-          <w:sz w:val="22"/>
-          <w:lang w:val="en-US"/>
-        </w:rPr>
-        <w:t>E. coli</w:t>
-      </w:r>
-      <w:r>
-        <w:rPr>
-          <w:rFonts w:asciiTheme="minorHAnsi" w:eastAsia="Times New Roman" w:hAnsiTheme="minorHAnsi" w:cstheme="minorHAnsi"/>
-          <w:sz w:val="22"/>
-          <w:lang w:val="en-US"/>
-        </w:rPr>
-        <w:t xml:space="preserve"> bacteria. The farm module, </w:t>
-      </w:r>
-      <w:r>
-        <w:rPr>
-          <w:rFonts w:asciiTheme="minorHAnsi" w:eastAsia="Times New Roman" w:hAnsiTheme="minorHAnsi" w:cstheme="minorHAnsi"/>
-          <w:sz w:val="22"/>
-          <w:lang w:val="en-US"/>
-        </w:rPr>
-        <w:t xml:space="preserve">based upon </w:t>
-      </w:r>
-      <w:r>
-        <w:rPr>
-          <w:rFonts w:asciiTheme="minorHAnsi" w:eastAsia="Times New Roman" w:hAnsiTheme="minorHAnsi" w:cstheme="minorHAnsi"/>
-          <w:sz w:val="22"/>
-          <w:lang w:val="en-US"/>
-        </w:rPr>
-        <w:t>recent studies in the literature (Becker et al., 2020; Dame-</w:t>
+        <w:rPr>
+          <w:rFonts w:eastAsia="Times New Roman" w:cstheme="minorHAnsi"/>
+          <w:szCs w:val="24"/>
+          <w:lang w:val="en-US" w:eastAsia="fr-FR"/>
+        </w:rPr>
+        <w:t>The presentation will delve into the farm-to-fork QMRA model (refer to Figure 1), which functions as a stochastic simulator capturing the dynamics of AMR transmission in broiler production. This model integrates exposure assessment from the farm level across multiple production phases, encompassing slaughter, processing, transport, cooking, and eventual consumption. Its objective is to calculate the consumer's risk of exposure to extended spectrum beta-lactamase-producing E. coli bacteria. At the farm level, the model incorporates recent research findings (Becker et al., 2020; Dame-</w:t>
       </w:r>
       <w:proofErr w:type="spellStart"/>
       <w:r>
         <w:rPr>
-          <w:rFonts w:asciiTheme="minorHAnsi" w:eastAsia="Times New Roman" w:hAnsiTheme="minorHAnsi" w:cstheme="minorHAnsi"/>
-          <w:sz w:val="22"/>
-          <w:lang w:val="en-US"/>
+          <w:rFonts w:eastAsia="Times New Roman" w:cstheme="minorHAnsi"/>
+          <w:szCs w:val="24"/>
+          <w:lang w:val="en-US" w:eastAsia="fr-FR"/>
         </w:rPr>
         <w:t>korevaar</w:t>
       </w:r>
       <w:proofErr w:type="spellEnd"/>
       <w:r>
         <w:rPr>
-          <w:rFonts w:asciiTheme="minorHAnsi" w:eastAsia="Times New Roman" w:hAnsiTheme="minorHAnsi" w:cstheme="minorHAnsi"/>
-          <w:sz w:val="22"/>
-          <w:lang w:val="en-US"/>
-        </w:rPr>
-        <w:t xml:space="preserve"> et al., 2019), incorporates the transmission of AMR via an SI model and simulates the prevalence and concentration </w:t>
-      </w:r>
-      <w:r>
-        <w:rPr>
-          <w:rFonts w:asciiTheme="minorHAnsi" w:eastAsia="Times New Roman" w:hAnsiTheme="minorHAnsi" w:cstheme="minorHAnsi"/>
-          <w:sz w:val="22"/>
-          <w:lang w:val="en-US"/>
-        </w:rPr>
-        <w:t xml:space="preserve">of </w:t>
-      </w:r>
-      <w:r>
-        <w:rPr>
-          <w:rFonts w:asciiTheme="minorHAnsi" w:eastAsia="Times New Roman" w:hAnsiTheme="minorHAnsi" w:cstheme="minorHAnsi"/>
-          <w:sz w:val="22"/>
-          <w:lang w:val="en-US"/>
-        </w:rPr>
-        <w:t>bacteria</w:t>
-      </w:r>
-      <w:r>
-        <w:rPr>
-          <w:rFonts w:asciiTheme="minorHAnsi" w:eastAsia="Times New Roman" w:hAnsiTheme="minorHAnsi" w:cstheme="minorHAnsi"/>
-          <w:sz w:val="22"/>
-          <w:lang w:val="en-US"/>
-        </w:rPr>
-        <w:t xml:space="preserve"> </w:t>
-      </w:r>
-      <w:r>
-        <w:rPr>
-          <w:rFonts w:asciiTheme="minorHAnsi" w:eastAsia="Times New Roman" w:hAnsiTheme="minorHAnsi" w:cstheme="minorHAnsi"/>
-          <w:sz w:val="22"/>
-          <w:lang w:val="en-US"/>
-        </w:rPr>
-        <w:t>in the barn environment</w:t>
-      </w:r>
-      <w:r>
-        <w:rPr>
-          <w:rFonts w:asciiTheme="minorHAnsi" w:eastAsia="Times New Roman" w:hAnsiTheme="minorHAnsi" w:cstheme="minorHAnsi"/>
-          <w:sz w:val="22"/>
-          <w:lang w:val="en-US"/>
-        </w:rPr>
-        <w:t>,</w:t>
-      </w:r>
-      <w:r>
-        <w:rPr>
-          <w:rFonts w:asciiTheme="minorHAnsi" w:eastAsia="Times New Roman" w:hAnsiTheme="minorHAnsi" w:cstheme="minorHAnsi"/>
-          <w:sz w:val="22"/>
-          <w:lang w:val="en-US"/>
-        </w:rPr>
-        <w:t xml:space="preserve"> at the end of the </w:t>
+          <w:rFonts w:eastAsia="Times New Roman" w:cstheme="minorHAnsi"/>
+          <w:szCs w:val="24"/>
+          <w:lang w:val="en-US" w:eastAsia="fr-FR"/>
+        </w:rPr>
+        <w:t xml:space="preserve"> et al., 2019) and employs a compartmental SI model to simulate AMR transmission, estimating prevalence and concentration of bacteria in the barn environment pre-harvest. These outputs feed into the subsequent foodborne module of the QMRA model, based on a model proposed by </w:t>
+      </w:r>
+      <w:proofErr w:type="spellStart"/>
+      <w:r>
+        <w:rPr>
+          <w:rFonts w:eastAsia="Times New Roman" w:cstheme="minorHAnsi"/>
+          <w:szCs w:val="24"/>
+          <w:lang w:val="en-US" w:eastAsia="fr-FR"/>
+        </w:rPr>
+        <w:t>Collineau</w:t>
+      </w:r>
+      <w:proofErr w:type="spellEnd"/>
+      <w:r>
+        <w:rPr>
+          <w:rFonts w:eastAsia="Times New Roman" w:cstheme="minorHAnsi"/>
+          <w:szCs w:val="24"/>
+          <w:lang w:val="en-US" w:eastAsia="fr-FR"/>
+        </w:rPr>
+        <w:t xml:space="preserve"> et al. (2020), which conducts Monte Carlo simulations tracking bacterial evolution through production steps like scalding, </w:t>
+      </w:r>
+      <w:proofErr w:type="spellStart"/>
+      <w:r>
+        <w:rPr>
+          <w:rFonts w:eastAsia="Times New Roman" w:cstheme="minorHAnsi"/>
+          <w:szCs w:val="24"/>
+          <w:lang w:val="en-US" w:eastAsia="fr-FR"/>
+        </w:rPr>
+        <w:t>defeathering</w:t>
+      </w:r>
+      <w:proofErr w:type="spellEnd"/>
+      <w:r>
+        <w:rPr>
+          <w:rFonts w:eastAsia="Times New Roman" w:cstheme="minorHAnsi"/>
+          <w:szCs w:val="24"/>
+          <w:lang w:val="en-US" w:eastAsia="fr-FR"/>
+        </w:rPr>
+        <w:t xml:space="preserve">, evisceration, washing, chilling, portioning, and up to consumption through cooking. The integration of the farm-to-fork continuum in the baseline scenario </w:t>
       </w:r>
       <w:proofErr w:type="gramStart"/>
       <w:r>
         <w:rPr>
-          <w:rFonts w:asciiTheme="minorHAnsi" w:eastAsia="Times New Roman" w:hAnsiTheme="minorHAnsi" w:cstheme="minorHAnsi"/>
-          <w:sz w:val="22"/>
-          <w:lang w:val="en-US"/>
-        </w:rPr>
-        <w:t>broiler harvesting</w:t>
+          <w:rFonts w:eastAsia="Times New Roman" w:cstheme="minorHAnsi"/>
+          <w:szCs w:val="24"/>
+          <w:lang w:val="en-US" w:eastAsia="fr-FR"/>
+        </w:rPr>
+        <w:t>is evaluated</w:t>
       </w:r>
       <w:proofErr w:type="gramEnd"/>
       <w:r>
         <w:rPr>
-          <w:rFonts w:asciiTheme="minorHAnsi" w:eastAsia="Times New Roman" w:hAnsiTheme="minorHAnsi" w:cstheme="minorHAnsi"/>
-          <w:sz w:val="22"/>
-          <w:lang w:val="en-US"/>
-        </w:rPr>
-        <w:t xml:space="preserve"> step (36 days).</w:t>
-      </w:r>
-      <w:r>
-        <w:rPr>
-          <w:rFonts w:asciiTheme="minorHAnsi" w:eastAsia="Times New Roman" w:hAnsiTheme="minorHAnsi" w:cstheme="minorHAnsi"/>
-          <w:sz w:val="22"/>
-          <w:lang w:val="en-US"/>
-        </w:rPr>
-        <w:t xml:space="preserve"> </w:t>
-      </w:r>
-      <w:r>
-        <w:rPr>
-          <w:rFonts w:asciiTheme="minorHAnsi" w:eastAsia="Times New Roman" w:hAnsiTheme="minorHAnsi" w:cstheme="minorHAnsi"/>
-          <w:sz w:val="22"/>
-          <w:lang w:val="en-US"/>
-        </w:rPr>
-        <w:t xml:space="preserve">These outputs </w:t>
-      </w:r>
-      <w:proofErr w:type="gramStart"/>
-      <w:r>
-        <w:rPr>
-          <w:rFonts w:asciiTheme="minorHAnsi" w:eastAsia="Times New Roman" w:hAnsiTheme="minorHAnsi" w:cstheme="minorHAnsi"/>
-          <w:sz w:val="22"/>
-          <w:lang w:val="en-US"/>
-        </w:rPr>
-        <w:t>are then utilized</w:t>
-      </w:r>
-      <w:proofErr w:type="gramEnd"/>
-      <w:r>
-        <w:rPr>
-          <w:rFonts w:asciiTheme="minorHAnsi" w:eastAsia="Times New Roman" w:hAnsiTheme="minorHAnsi" w:cstheme="minorHAnsi"/>
-          <w:sz w:val="22"/>
-          <w:lang w:val="en-US"/>
-        </w:rPr>
-        <w:t xml:space="preserve"> in the foodborne module, also referred to as the production module of the QMRA model, based on the existing model proposed by </w:t>
-      </w:r>
-      <w:proofErr w:type="spellStart"/>
-      <w:r>
-        <w:rPr>
-          <w:rFonts w:asciiTheme="minorHAnsi" w:eastAsia="Times New Roman" w:hAnsiTheme="minorHAnsi" w:cstheme="minorHAnsi"/>
-          <w:sz w:val="22"/>
-          <w:lang w:val="en-US"/>
-        </w:rPr>
-        <w:t>Collineau</w:t>
-      </w:r>
-      <w:proofErr w:type="spellEnd"/>
-      <w:r>
-        <w:rPr>
-          <w:rFonts w:asciiTheme="minorHAnsi" w:eastAsia="Times New Roman" w:hAnsiTheme="minorHAnsi" w:cstheme="minorHAnsi"/>
-          <w:sz w:val="22"/>
-          <w:lang w:val="en-US"/>
-        </w:rPr>
-        <w:t xml:space="preserve"> et al. (2020). This module </w:t>
-      </w:r>
-      <w:r>
-        <w:rPr>
-          <w:rFonts w:asciiTheme="minorHAnsi" w:eastAsia="Times New Roman" w:hAnsiTheme="minorHAnsi" w:cstheme="minorHAnsi"/>
-          <w:sz w:val="22"/>
-          <w:lang w:val="en-US"/>
-        </w:rPr>
-        <w:t>simulates</w:t>
-      </w:r>
-      <w:r>
-        <w:rPr>
-          <w:rFonts w:asciiTheme="minorHAnsi" w:eastAsia="Times New Roman" w:hAnsiTheme="minorHAnsi" w:cstheme="minorHAnsi"/>
-          <w:sz w:val="22"/>
-          <w:lang w:val="en-US"/>
-        </w:rPr>
-        <w:t xml:space="preserve"> the evolution of bacteria through different production steps, namely, scalding, </w:t>
-      </w:r>
-      <w:proofErr w:type="spellStart"/>
-      <w:r>
-        <w:rPr>
-          <w:rFonts w:asciiTheme="minorHAnsi" w:eastAsia="Times New Roman" w:hAnsiTheme="minorHAnsi" w:cstheme="minorHAnsi"/>
-          <w:sz w:val="22"/>
-          <w:lang w:val="en-US"/>
-        </w:rPr>
-        <w:t>defeathering</w:t>
-      </w:r>
-      <w:proofErr w:type="spellEnd"/>
-      <w:r>
-        <w:rPr>
-          <w:rFonts w:asciiTheme="minorHAnsi" w:eastAsia="Times New Roman" w:hAnsiTheme="minorHAnsi" w:cstheme="minorHAnsi"/>
-          <w:sz w:val="22"/>
-          <w:lang w:val="en-US"/>
-        </w:rPr>
-        <w:t>, evisc</w:t>
-      </w:r>
-      <w:r>
-        <w:rPr>
-          <w:rFonts w:asciiTheme="minorHAnsi" w:eastAsia="Times New Roman" w:hAnsiTheme="minorHAnsi" w:cstheme="minorHAnsi"/>
-          <w:sz w:val="22"/>
-          <w:lang w:val="en-US"/>
-        </w:rPr>
-        <w:t xml:space="preserve">eration, washing, chilling, </w:t>
-      </w:r>
-      <w:r>
-        <w:rPr>
-          <w:rFonts w:asciiTheme="minorHAnsi" w:eastAsia="Times New Roman" w:hAnsiTheme="minorHAnsi" w:cstheme="minorHAnsi"/>
-          <w:sz w:val="22"/>
-          <w:lang w:val="en-US"/>
-        </w:rPr>
-        <w:t>portioning</w:t>
-      </w:r>
-      <w:r>
-        <w:rPr>
-          <w:rFonts w:asciiTheme="minorHAnsi" w:eastAsia="Times New Roman" w:hAnsiTheme="minorHAnsi" w:cstheme="minorHAnsi"/>
-          <w:sz w:val="22"/>
-          <w:lang w:val="en-US"/>
-        </w:rPr>
-        <w:t xml:space="preserve"> and up to consumption through cooking</w:t>
-      </w:r>
-      <w:r>
-        <w:rPr>
-          <w:rFonts w:asciiTheme="minorHAnsi" w:eastAsia="Times New Roman" w:hAnsiTheme="minorHAnsi" w:cstheme="minorHAnsi"/>
-          <w:sz w:val="22"/>
-          <w:lang w:val="en-US"/>
-        </w:rPr>
-        <w:t>.</w:t>
-      </w:r>
-      <w:r>
-        <w:rPr>
-          <w:rFonts w:asciiTheme="minorHAnsi" w:eastAsia="Times New Roman" w:hAnsiTheme="minorHAnsi" w:cstheme="minorHAnsi"/>
-          <w:sz w:val="22"/>
-          <w:lang w:val="en-US"/>
-        </w:rPr>
-        <w:t xml:space="preserve"> </w:t>
-      </w:r>
-      <w:r>
-        <w:rPr>
-          <w:rFonts w:asciiTheme="minorHAnsi" w:eastAsia="Times New Roman" w:hAnsiTheme="minorHAnsi" w:cstheme="minorHAnsi"/>
-          <w:sz w:val="22"/>
-          <w:lang w:val="en-US"/>
-        </w:rPr>
-        <w:t xml:space="preserve">The combined farm-to-fork continuum in the baseline scenario </w:t>
-      </w:r>
-      <w:proofErr w:type="gramStart"/>
-      <w:r>
-        <w:rPr>
-          <w:rFonts w:asciiTheme="minorHAnsi" w:eastAsia="Times New Roman" w:hAnsiTheme="minorHAnsi" w:cstheme="minorHAnsi"/>
-          <w:sz w:val="22"/>
-          <w:lang w:val="en-US"/>
-        </w:rPr>
-        <w:t>is tested</w:t>
-      </w:r>
-      <w:proofErr w:type="gramEnd"/>
-      <w:r>
-        <w:rPr>
-          <w:rFonts w:asciiTheme="minorHAnsi" w:eastAsia="Times New Roman" w:hAnsiTheme="minorHAnsi" w:cstheme="minorHAnsi"/>
-          <w:sz w:val="22"/>
-          <w:lang w:val="en-US"/>
-        </w:rPr>
-        <w:t xml:space="preserve"> against various intervention strategies using data from different partners of the ENVIRE project. This underscores ENVIRE's </w:t>
-      </w:r>
-      <w:bookmarkStart w:id="0" w:name="_GoBack"/>
-      <w:bookmarkEnd w:id="0"/>
-      <w:r>
-        <w:rPr>
-          <w:rFonts w:asciiTheme="minorHAnsi" w:eastAsia="Times New Roman" w:hAnsiTheme="minorHAnsi" w:cstheme="minorHAnsi"/>
-          <w:sz w:val="22"/>
-          <w:lang w:val="en-US"/>
-        </w:rPr>
-        <w:t>innovative approach to tackling this critical global health challenge.</w:t>
+          <w:rFonts w:eastAsia="Times New Roman" w:cstheme="minorHAnsi"/>
+          <w:szCs w:val="24"/>
+          <w:lang w:val="en-US" w:eastAsia="fr-FR"/>
+        </w:rPr>
+        <w:t xml:space="preserve"> against various intervention strategies using data from different partners of the ENVIRE project. This underscores ENVIRE's innovative approach to addressing this critical global health challenge.</w:t>
       </w:r>
     </w:p>
     <w:p>
@@ -1958,7 +912,7 @@
         <mc:AlternateContent>
           <mc:Choice Requires="wpg">
             <w:drawing>
-              <wp:anchor distT="0" distB="0" distL="114300" distR="114300" simplePos="0" relativeHeight="251696128" behindDoc="0" locked="0" layoutInCell="1" allowOverlap="1">
+              <wp:anchor distT="0" distB="0" distL="114300" distR="114300" simplePos="0" relativeHeight="251696128" behindDoc="0" locked="0" layoutInCell="1" allowOverlap="1" wp14:anchorId="2F639D63" wp14:editId="1B99BBCE">
                 <wp:simplePos x="0" y="0"/>
                 <wp:positionH relativeFrom="margin">
                   <wp:align>left</wp:align>
@@ -2478,17 +1432,7 @@
                                   <w:sz w:val="21"/>
                                   <w:szCs w:val="21"/>
                                 </w:rPr>
-                                <w:t xml:space="preserve"> of</w:t>
-                              </w:r>
-                              <w:r>
-                                <w:rPr>
-                                  <w:rFonts w:ascii="Calibri" w:hAnsi="Calibri" w:cstheme="minorBidi"/>
-                                  <w:color w:val="000000" w:themeColor="text1"/>
-                                  <w:kern w:val="24"/>
-                                  <w:sz w:val="21"/>
-                                  <w:szCs w:val="21"/>
-                                </w:rPr>
-                                <w:t xml:space="preserve"> </w:t>
+                                <w:t xml:space="preserve"> of </w:t>
                               </w:r>
                               <w:proofErr w:type="spellStart"/>
                               <w:r>
@@ -2647,8 +1591,12 @@
           </mc:Choice>
           <mc:Fallback>
             <w:pict>
-              <v:group id="Groupe 20" o:spid="_x0000_s1033" style="position:absolute;margin-left:0;margin-top:.45pt;width:446.65pt;height:52pt;z-index:251696128;mso-position-horizontal:left;mso-position-horizontal-relative:margin;mso-width-relative:margin;mso-height-relative:margin" coordsize="57455,5669" o:gfxdata="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">
-                <v:shape id="_x0000_s1034" type="#_x0000_t202" style="position:absolute;top:831;width:6161;height:4407;visibility:visible;mso-wrap-style:square;v-text-anchor:top" o:gfxdata="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" fillcolor="#ffe599 [1303]" strokecolor="#262626">
+              <v:group w14:anchorId="2F639D63" id="Groupe 20" o:spid="_x0000_s1026" style="position:absolute;margin-left:0;margin-top:.45pt;width:446.65pt;height:52pt;z-index:251696128;mso-position-horizontal:left;mso-position-horizontal-relative:margin;mso-width-relative:margin;mso-height-relative:margin" coordsize="57455,5669" o:gfxdata="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">
+                <v:shapetype id="_x0000_t202" coordsize="21600,21600" o:spt="202" path="m,l,21600r21600,l21600,xe">
+                  <v:stroke joinstyle="miter"/>
+                  <v:path gradientshapeok="t" o:connecttype="rect"/>
+                </v:shapetype>
+                <v:shape id="ZoneTexte 23" o:spid="_x0000_s1027" type="#_x0000_t202" style="position:absolute;top:831;width:6161;height:4407;visibility:visible;mso-wrap-style:square;v-text-anchor:top" o:gfxdata="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" fillcolor="#ffe599 [1303]" strokecolor="#262626">
                   <v:textbox>
                     <w:txbxContent>
                       <w:p>
@@ -2697,8 +1645,8 @@
                     </w:txbxContent>
                   </v:textbox>
                 </v:shape>
-                <v:rect id="Rectangle 20" o:spid="_x0000_s1035" style="position:absolute;left:9241;top:342;width:39924;height:5327;visibility:visible;mso-wrap-style:square;v-text-anchor:middle" o:gfxdata="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" fillcolor="#e2efd9 [665]" strokecolor="black [3213]" strokeweight="1pt"/>
-                <v:shape id="_x0000_s1036" type="#_x0000_t202" style="position:absolute;left:8850;width:12078;height:2396;visibility:visible;mso-wrap-style:square;v-text-anchor:top" o:gfxdata="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" filled="f" stroked="f">
+                <v:rect id="Rectangle 20" o:spid="_x0000_s1028" style="position:absolute;left:9241;top:342;width:39924;height:5327;visibility:visible;mso-wrap-style:square;v-text-anchor:middle" o:gfxdata="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" fillcolor="#e2efd9 [665]" strokecolor="black [3213]" strokeweight="1pt"/>
+                <v:shape id="ZoneTexte 54" o:spid="_x0000_s1029" type="#_x0000_t202" style="position:absolute;left:8850;width:12078;height:2396;visibility:visible;mso-wrap-style:square;v-text-anchor:top" o:gfxdata="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" filled="f" stroked="f">
                   <v:textbox>
                     <w:txbxContent>
                       <w:p>
@@ -2736,10 +1684,14 @@
                     </w:txbxContent>
                   </v:textbox>
                 </v:shape>
-                <v:shape id="Connecteur droit avec flèche 5" o:spid="_x0000_s1037" type="#_x0000_t32" style="position:absolute;left:6210;top:2836;width:3124;height:0;visibility:visible;mso-wrap-style:square" o:connectortype="straight" o:gfxdata="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" strokecolor="black [3200]" strokeweight=".5pt">
+                <v:shapetype id="_x0000_t32" coordsize="21600,21600" o:spt="32" o:oned="t" path="m,l21600,21600e" filled="f">
+                  <v:path arrowok="t" fillok="f" o:connecttype="none"/>
+                  <o:lock v:ext="edit" shapetype="t"/>
+                </v:shapetype>
+                <v:shape id="Connecteur droit avec flèche 5" o:spid="_x0000_s1030" type="#_x0000_t32" style="position:absolute;left:6210;top:2836;width:3124;height:0;visibility:visible;mso-wrap-style:square" o:connectortype="straight" o:gfxdata="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" strokecolor="black [3200]" strokeweight=".5pt">
                   <v:stroke endarrow="block" joinstyle="miter"/>
                 </v:shape>
-                <v:shape id="_x0000_s1038" type="#_x0000_t202" style="position:absolute;left:11637;top:2542;width:6357;height:2396;visibility:visible;mso-wrap-style:square;v-text-anchor:top" o:gfxdata="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" fillcolor="white [3212]" strokecolor="black [3213]">
+                <v:shape id="ZoneTexte 45" o:spid="_x0000_s1031" type="#_x0000_t202" style="position:absolute;left:11637;top:2542;width:6357;height:2396;visibility:visible;mso-wrap-style:square;v-text-anchor:top" o:gfxdata="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" fillcolor="white [3212]" strokecolor="black [3213]">
                   <v:textbox>
                     <w:txbxContent>
                       <w:p>
@@ -2767,7 +1719,7 @@
                     </w:txbxContent>
                   </v:textbox>
                 </v:shape>
-                <v:shape id="_x0000_s1039" type="#_x0000_t202" style="position:absolute;left:38483;top:1075;width:9334;height:3908;visibility:visible;mso-wrap-style:square;v-text-anchor:top" o:gfxdata="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" fillcolor="#dbdbdb [1302]" strokecolor="black [3213]">
+                <v:shape id="ZoneTexte 48" o:spid="_x0000_s1032" type="#_x0000_t202" style="position:absolute;left:38483;top:1075;width:9334;height:3908;visibility:visible;mso-wrap-style:square;v-text-anchor:top" o:gfxdata="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" fillcolor="#dbdbdb [1302]" strokecolor="black [3213]">
                   <v:textbox>
                     <w:txbxContent>
                       <w:p>
@@ -2827,7 +1779,7 @@
                     </w:txbxContent>
                   </v:textbox>
                 </v:shape>
-                <v:shape id="_x0000_s1040" type="#_x0000_t202" style="position:absolute;left:19608;top:2542;width:7286;height:2396;visibility:visible;mso-wrap-style:square;v-text-anchor:top" o:gfxdata="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" fillcolor="white [3212]" strokecolor="black [3213]">
+                <v:shape id="ZoneTexte 45" o:spid="_x0000_s1033" type="#_x0000_t202" style="position:absolute;left:19608;top:2542;width:7286;height:2396;visibility:visible;mso-wrap-style:square;v-text-anchor:top" o:gfxdata="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" fillcolor="white [3212]" strokecolor="black [3213]">
                   <v:textbox>
                     <w:txbxContent>
                       <w:p>
@@ -2855,7 +1807,7 @@
                     </w:txbxContent>
                   </v:textbox>
                 </v:shape>
-                <v:shape id="_x0000_s1041" type="#_x0000_t202" style="position:absolute;left:28214;top:1369;width:8313;height:3569;visibility:visible;mso-wrap-style:square;v-text-anchor:top" o:gfxdata="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" fillcolor="white [3212]" strokecolor="black [3213]">
+                <v:shape id="ZoneTexte 45" o:spid="_x0000_s1034" type="#_x0000_t202" style="position:absolute;left:28214;top:1369;width:8313;height:3569;visibility:visible;mso-wrap-style:square;v-text-anchor:top" o:gfxdata="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" fillcolor="white [3212]" strokecolor="black [3213]">
                   <v:textbox>
                     <w:txbxContent>
                       <w:p>
@@ -2893,7 +1845,7 @@
                     </w:txbxContent>
                   </v:textbox>
                 </v:shape>
-                <v:shape id="ZoneTexte 32" o:spid="_x0000_s1042" type="#_x0000_t202" style="position:absolute;left:50560;top:782;width:6895;height:4153;visibility:visible;mso-wrap-style:square;v-text-anchor:top" o:gfxdata="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" fillcolor="#f46962" strokecolor="#272727 [2749]">
+                <v:shape id="ZoneTexte 32" o:spid="_x0000_s1035" type="#_x0000_t202" style="position:absolute;left:50560;top:782;width:6895;height:4153;visibility:visible;mso-wrap-style:square;v-text-anchor:top" o:gfxdata="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" fillcolor="#f46962" strokecolor="#272727 [2749]">
                   <v:textbox>
                     <w:txbxContent>
                       <w:p>
@@ -2922,17 +1874,7 @@
                             <w:sz w:val="21"/>
                             <w:szCs w:val="21"/>
                           </w:rPr>
-                          <w:t xml:space="preserve"> of</w:t>
-                        </w:r>
-                        <w:r>
-                          <w:rPr>
-                            <w:rFonts w:ascii="Calibri" w:hAnsi="Calibri" w:cstheme="minorBidi"/>
-                            <w:color w:val="000000" w:themeColor="text1"/>
-                            <w:kern w:val="24"/>
-                            <w:sz w:val="21"/>
-                            <w:szCs w:val="21"/>
-                          </w:rPr>
-                          <w:t xml:space="preserve"> </w:t>
+                          <w:t xml:space="preserve"> of </w:t>
                         </w:r>
                         <w:proofErr w:type="spellStart"/>
                         <w:r>
@@ -2950,16 +1892,16 @@
                     </w:txbxContent>
                   </v:textbox>
                 </v:shape>
-                <v:shape id="Connecteur droit avec flèche 15" o:spid="_x0000_s1043" type="#_x0000_t32" style="position:absolute;left:17994;top:3569;width:1565;height:0;visibility:visible;mso-wrap-style:square" o:connectortype="straight" o:gfxdata="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" strokecolor="black [3200]" strokeweight=".5pt">
+                <v:shape id="Connecteur droit avec flèche 15" o:spid="_x0000_s1036" type="#_x0000_t32" style="position:absolute;left:17994;top:3569;width:1565;height:0;visibility:visible;mso-wrap-style:square" o:connectortype="straight" o:gfxdata="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" strokecolor="black [3200]" strokeweight=".5pt">
                   <v:stroke endarrow="block" joinstyle="miter"/>
                 </v:shape>
-                <v:shape id="Connecteur droit avec flèche 16" o:spid="_x0000_s1044" type="#_x0000_t32" style="position:absolute;left:26894;top:3569;width:1322;height:0;visibility:visible;mso-wrap-style:square" o:connectortype="straight" o:gfxdata="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" strokecolor="black [3200]" strokeweight=".5pt">
+                <v:shape id="Connecteur droit avec flèche 16" o:spid="_x0000_s1037" type="#_x0000_t32" style="position:absolute;left:26894;top:3569;width:1322;height:0;visibility:visible;mso-wrap-style:square" o:connectortype="straight" o:gfxdata="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" strokecolor="black [3200]" strokeweight=".5pt">
                   <v:stroke endarrow="block" joinstyle="miter"/>
                 </v:shape>
-                <v:shape id="Connecteur droit avec flèche 17" o:spid="_x0000_s1045" type="#_x0000_t32" style="position:absolute;left:36527;top:2885;width:1956;height:0;visibility:visible;mso-wrap-style:square" o:connectortype="straight" o:gfxdata="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" strokecolor="black [3200]" strokeweight=".5pt">
+                <v:shape id="Connecteur droit avec flèche 17" o:spid="_x0000_s1038" type="#_x0000_t32" style="position:absolute;left:36527;top:2885;width:1956;height:0;visibility:visible;mso-wrap-style:square" o:connectortype="straight" o:gfxdata="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" strokecolor="black [3200]" strokeweight=".5pt">
                   <v:stroke endarrow="block" joinstyle="miter"/>
                 </v:shape>
-                <v:shape id="Connecteur droit avec flèche 18" o:spid="_x0000_s1046" type="#_x0000_t32" style="position:absolute;left:49142;top:2738;width:1397;height:0;visibility:visible;mso-wrap-style:square" o:connectortype="straight" o:gfxdata="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" strokecolor="black [3200]" strokeweight=".5pt">
+                <v:shape id="Connecteur droit avec flèche 18" o:spid="_x0000_s1039" type="#_x0000_t32" style="position:absolute;left:49142;top:2738;width:1397;height:0;visibility:visible;mso-wrap-style:square" o:connectortype="straight" o:gfxdata="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" strokecolor="black [3200]" strokeweight=".5pt">
                   <v:stroke endarrow="block" joinstyle="miter"/>
                 </v:shape>
                 <w10:wrap anchorx="margin"/>
@@ -3095,6 +2037,15 @@
         </w:rPr>
         <w:t>Support Code: 01KI2202A).</w:t>
       </w:r>
+    </w:p>
+    <w:p>
+      <w:pPr>
+        <w:rPr>
+          <w:lang w:val="en-US"/>
+        </w:rPr>
+      </w:pPr>
+      <w:bookmarkStart w:id="51" w:name="_GoBack"/>
+      <w:bookmarkEnd w:id="51"/>
     </w:p>
     <w:sectPr>
       <w:pgSz w:w="11906" w:h="16838"/>
@@ -3104,6 +2055,77 @@
     </w:sectPr>
   </w:body>
 </w:document>
+</file>
+
+<file path=word/comments.xml><?xml version="1.0" encoding="utf-8"?>
+<w:comments xmlns:wpc="http://schemas.microsoft.com/office/word/2010/wordprocessingCanvas" xmlns:cx="http://schemas.microsoft.com/office/drawing/2014/chartex" xmlns:cx1="http://schemas.microsoft.com/office/drawing/2015/9/8/chartex" xmlns:mc="http://schemas.openxmlformats.org/markup-compatibility/2006" xmlns:o="urn:schemas-microsoft-com:office:office" xmlns:r="http://schemas.openxmlformats.org/officeDocument/2006/relationships" xmlns:m="http://schemas.openxmlformats.org/officeDocument/2006/math" xmlns:v="urn:schemas-microsoft-com:vml" xmlns:wp14="http://schemas.microsoft.com/office/word/2010/wordprocessingDrawing" xmlns:wp="http://schemas.openxmlformats.org/drawingml/2006/wordprocessingDrawing" xmlns:w10="urn:schemas-microsoft-com:office:word" xmlns:w="http://schemas.openxmlformats.org/wordprocessingml/2006/main" xmlns:w14="http://schemas.microsoft.com/office/word/2010/wordml" xmlns:w15="http://schemas.microsoft.com/office/word/2012/wordml" xmlns:w16se="http://schemas.microsoft.com/office/word/2015/wordml/symex" xmlns:wpg="http://schemas.microsoft.com/office/word/2010/wordprocessingGroup" xmlns:wpi="http://schemas.microsoft.com/office/word/2010/wordprocessingInk" xmlns:wne="http://schemas.microsoft.com/office/word/2006/wordml" xmlns:wps="http://schemas.microsoft.com/office/word/2010/wordprocessingShape" mc:Ignorable="w14 w15 w16se wp14">
+  <w:comment w:id="3" w:author="COLLINEAU Lucie" w:date="2024-05-13T10:45:00Z" w:initials="CL">
+    <w:p>
+      <w:pPr>
+        <w:pStyle w:val="Commentaire"/>
+      </w:pPr>
+      <w:r>
+        <w:rPr>
+          <w:rStyle w:val="Marquedecommentaire"/>
+        </w:rPr>
+        <w:annotationRef/>
+      </w:r>
+      <w:r>
+        <w:t>J’</w:t>
+      </w:r>
+      <w:proofErr w:type="spellStart"/>
+      <w:r>
+        <w:t>eviterais</w:t>
+      </w:r>
+      <w:proofErr w:type="spellEnd"/>
+      <w:r>
+        <w:t xml:space="preserve"> les acronymes ESBL et AMR car l’audience n’est pas </w:t>
+      </w:r>
+      <w:proofErr w:type="spellStart"/>
+      <w:r>
+        <w:t>tres</w:t>
+      </w:r>
+      <w:proofErr w:type="spellEnd"/>
+      <w:r>
+        <w:t xml:space="preserve"> ciblée AMR</w:t>
+      </w:r>
+    </w:p>
+  </w:comment>
+  <w:comment w:id="31" w:author="COLLINEAU Lucie" w:date="2024-05-13T10:49:00Z" w:initials="CL">
+    <w:p>
+      <w:pPr>
+        <w:pStyle w:val="Commentaire"/>
+      </w:pPr>
+      <w:r>
+        <w:rPr>
+          <w:rStyle w:val="Marquedecommentaire"/>
+        </w:rPr>
+        <w:annotationRef/>
+      </w:r>
+      <w:r>
+        <w:t>C’est plutôt moi qui ai supervisé ce travail</w:t>
+      </w:r>
+    </w:p>
+  </w:comment>
+</w:comments>
+</file>
+
+<file path=word/commentsExtended.xml><?xml version="1.0" encoding="utf-8"?>
+<w15:commentsEx xmlns:wpc="http://schemas.microsoft.com/office/word/2010/wordprocessingCanvas" xmlns:cx="http://schemas.microsoft.com/office/drawing/2014/chartex" xmlns:cx1="http://schemas.microsoft.com/office/drawing/2015/9/8/chartex" xmlns:mc="http://schemas.openxmlformats.org/markup-compatibility/2006" xmlns:o="urn:schemas-microsoft-com:office:office" xmlns:r="http://schemas.openxmlformats.org/officeDocument/2006/relationships" xmlns:m="http://schemas.openxmlformats.org/officeDocument/2006/math" xmlns:v="urn:schemas-microsoft-com:vml" xmlns:wp14="http://schemas.microsoft.com/office/word/2010/wordprocessingDrawing" xmlns:wp="http://schemas.openxmlformats.org/drawingml/2006/wordprocessingDrawing" xmlns:w10="urn:schemas-microsoft-com:office:word" xmlns:w="http://schemas.openxmlformats.org/wordprocessingml/2006/main" xmlns:w14="http://schemas.microsoft.com/office/word/2010/wordml" xmlns:w15="http://schemas.microsoft.com/office/word/2012/wordml" xmlns:w16se="http://schemas.microsoft.com/office/word/2015/wordml/symex" xmlns:wpg="http://schemas.microsoft.com/office/word/2010/wordprocessingGroup" xmlns:wpi="http://schemas.microsoft.com/office/word/2010/wordprocessingInk" xmlns:wne="http://schemas.microsoft.com/office/word/2006/wordml" xmlns:wps="http://schemas.microsoft.com/office/word/2010/wordprocessingShape" mc:Ignorable="w14 w15 w16se wp14">
+  <w15:commentEx w15:paraId="73C68355" w15:done="0"/>
+  <w15:commentEx w15:paraId="21A9483F" w15:done="1"/>
+</w15:commentsEx>
+</file>
+
+<file path=word/people.xml><?xml version="1.0" encoding="utf-8"?>
+<w15:people xmlns:wpc="http://schemas.microsoft.com/office/word/2010/wordprocessingCanvas" xmlns:cx="http://schemas.microsoft.com/office/drawing/2014/chartex" xmlns:cx1="http://schemas.microsoft.com/office/drawing/2015/9/8/chartex" xmlns:mc="http://schemas.openxmlformats.org/markup-compatibility/2006" xmlns:o="urn:schemas-microsoft-com:office:office" xmlns:r="http://schemas.openxmlformats.org/officeDocument/2006/relationships" xmlns:m="http://schemas.openxmlformats.org/officeDocument/2006/math" xmlns:v="urn:schemas-microsoft-com:vml" xmlns:wp14="http://schemas.microsoft.com/office/word/2010/wordprocessingDrawing" xmlns:wp="http://schemas.openxmlformats.org/drawingml/2006/wordprocessingDrawing" xmlns:w10="urn:schemas-microsoft-com:office:word" xmlns:w="http://schemas.openxmlformats.org/wordprocessingml/2006/main" xmlns:w14="http://schemas.microsoft.com/office/word/2010/wordml" xmlns:w15="http://schemas.microsoft.com/office/word/2012/wordml" xmlns:w16se="http://schemas.microsoft.com/office/word/2015/wordml/symex" xmlns:wpg="http://schemas.microsoft.com/office/word/2010/wordprocessingGroup" xmlns:wpi="http://schemas.microsoft.com/office/word/2010/wordprocessingInk" xmlns:wne="http://schemas.microsoft.com/office/word/2006/wordml" xmlns:wps="http://schemas.microsoft.com/office/word/2010/wordprocessingShape" mc:Ignorable="w14 w15 w16se wp14">
+  <w15:person w15:author="BASAK Subhasish">
+    <w15:presenceInfo w15:providerId="AD" w15:userId="S-1-5-21-1482476501-1993962763-1801674531-56542"/>
+  </w15:person>
+  <w15:person w15:author="COLLINEAU Lucie">
+    <w15:presenceInfo w15:providerId="AD" w15:userId="S-1-5-21-1482476501-1993962763-1801674531-55558"/>
+  </w15:person>
+</w15:people>
 </file>
 
 <file path=word/styles.xml><?xml version="1.0" encoding="utf-8"?>
@@ -3524,6 +2546,7 @@
   <w:style w:type="character" w:default="1" w:styleId="Policepardfaut">
     <w:name w:val="Default Paragraph Font"/>
     <w:uiPriority w:val="1"/>
+    <w:semiHidden/>
     <w:unhideWhenUsed/>
   </w:style>
   <w:style w:type="table" w:default="1" w:styleId="TableauNormal">
@@ -3588,6 +2611,76 @@
     <w:name w:val="hgkelc"/>
     <w:basedOn w:val="Policepardfaut"/>
     <w:rsid w:val="00CB6F94"/>
+  </w:style>
+  <w:style w:type="character" w:styleId="Marquedecommentaire">
+    <w:name w:val="annotation reference"/>
+    <w:basedOn w:val="Policepardfaut"/>
+    <w:uiPriority w:val="99"/>
+    <w:semiHidden/>
+    <w:unhideWhenUsed/>
+    <w:rsid w:val="00F56B86"/>
+    <w:rPr>
+      <w:sz w:val="16"/>
+      <w:szCs w:val="16"/>
+    </w:rPr>
+  </w:style>
+  <w:style w:type="paragraph" w:styleId="Commentaire">
+    <w:name w:val="annotation text"/>
+    <w:basedOn w:val="Normal"/>
+    <w:link w:val="CommentaireCar"/>
+    <w:uiPriority w:val="99"/>
+    <w:semiHidden/>
+    <w:unhideWhenUsed/>
+    <w:rsid w:val="00F56B86"/>
+    <w:pPr>
+      <w:spacing w:line="240" w:lineRule="auto"/>
+    </w:pPr>
+    <w:rPr>
+      <w:sz w:val="20"/>
+      <w:szCs w:val="20"/>
+    </w:rPr>
+  </w:style>
+  <w:style w:type="character" w:customStyle="1" w:styleId="CommentaireCar">
+    <w:name w:val="Commentaire Car"/>
+    <w:basedOn w:val="Policepardfaut"/>
+    <w:link w:val="Commentaire"/>
+    <w:uiPriority w:val="99"/>
+    <w:semiHidden/>
+    <w:rsid w:val="00F56B86"/>
+    <w:rPr>
+      <w:sz w:val="20"/>
+      <w:szCs w:val="20"/>
+    </w:rPr>
+  </w:style>
+  <w:style w:type="paragraph" w:styleId="Textedebulles">
+    <w:name w:val="Balloon Text"/>
+    <w:basedOn w:val="Normal"/>
+    <w:link w:val="TextedebullesCar"/>
+    <w:uiPriority w:val="99"/>
+    <w:semiHidden/>
+    <w:unhideWhenUsed/>
+    <w:rsid w:val="00F56B86"/>
+    <w:pPr>
+      <w:spacing w:after="0" w:line="240" w:lineRule="auto"/>
+    </w:pPr>
+    <w:rPr>
+      <w:rFonts w:ascii="Segoe UI" w:hAnsi="Segoe UI" w:cs="Segoe UI"/>
+      <w:sz w:val="18"/>
+      <w:szCs w:val="18"/>
+    </w:rPr>
+  </w:style>
+  <w:style w:type="character" w:customStyle="1" w:styleId="TextedebullesCar">
+    <w:name w:val="Texte de bulles Car"/>
+    <w:basedOn w:val="Policepardfaut"/>
+    <w:link w:val="Textedebulles"/>
+    <w:uiPriority w:val="99"/>
+    <w:semiHidden/>
+    <w:rsid w:val="00F56B86"/>
+    <w:rPr>
+      <w:rFonts w:ascii="Segoe UI" w:hAnsi="Segoe UI" w:cs="Segoe UI"/>
+      <w:sz w:val="18"/>
+      <w:szCs w:val="18"/>
+    </w:rPr>
   </w:style>
 </w:styles>
 </file>
